--- a/Font.docx
+++ b/Font.docx
@@ -3,53 +3,87 @@
 <w:document xmlns:wpc="http://schemas.microsoft.com/office/word/2010/wordprocessingCanvas" xmlns:cx="http://schemas.microsoft.com/office/drawing/2014/chartex" xmlns:cx1="http://schemas.microsoft.com/office/drawing/2015/9/8/chartex" xmlns:mc="http://schemas.openxmlformats.org/markup-compatibility/2006" xmlns:o="urn:schemas-microsoft-com:office:office" xmlns:r="http://schemas.openxmlformats.org/officeDocument/2006/relationships" xmlns:m="http://schemas.openxmlformats.org/officeDocument/2006/math" xmlns:v="urn:schemas-microsoft-com:vml" xmlns:wp14="http://schemas.microsoft.com/office/word/2010/wordprocessingDrawing" xmlns:wp="http://schemas.openxmlformats.org/drawingml/2006/wordprocessingDrawing" xmlns:w10="urn:schemas-microsoft-com:office:word" xmlns:w="http://schemas.openxmlformats.org/wordprocessingml/2006/main" xmlns:w14="http://schemas.microsoft.com/office/word/2010/wordml" xmlns:w15="http://schemas.microsoft.com/office/word/2012/wordml" xmlns:w16se="http://schemas.microsoft.com/office/word/2015/wordml/symex" xmlns:wpg="http://schemas.microsoft.com/office/word/2010/wordprocessingGroup" xmlns:wpi="http://schemas.microsoft.com/office/word/2010/wordprocessingInk" xmlns:wne="http://schemas.microsoft.com/office/word/2006/wordml" xmlns:wps="http://schemas.microsoft.com/office/word/2010/wordprocessingShape" mc:Ignorable="w14 w15 w16se wp14">
   <w:body>
     <w:p>
-      <w:r>
-        <w:t>Font-end</w:t>
-      </w:r>
-    </w:p>
-    <w:p>
       <w:pPr>
         <w:pStyle w:val="ListParagraph"/>
         <w:numPr>
           <w:ilvl w:val="0"/>
-          <w:numId w:val="1"/>
-        </w:numPr>
-      </w:pPr>
-      <w:proofErr w:type="spellStart"/>
-      <w:r>
+          <w:numId w:val="2"/>
+        </w:numPr>
+        <w:rPr>
+          <w:rFonts w:ascii="Times New Roman" w:hAnsi="Times New Roman" w:cs="Times New Roman"/>
+        </w:rPr>
+      </w:pPr>
+      <w:bookmarkStart w:id="0" w:name="_GoBack"/>
+      <w:proofErr w:type="spellStart"/>
+      <w:r>
+        <w:rPr>
+          <w:rFonts w:ascii="Times New Roman" w:hAnsi="Times New Roman" w:cs="Times New Roman"/>
+        </w:rPr>
         <w:t>Trang</w:t>
       </w:r>
       <w:proofErr w:type="spellEnd"/>
       <w:r>
-        <w:t xml:space="preserve"> </w:t>
-      </w:r>
-      <w:proofErr w:type="spellStart"/>
-      <w:r>
+        <w:rPr>
+          <w:rFonts w:ascii="Times New Roman" w:hAnsi="Times New Roman" w:cs="Times New Roman"/>
+        </w:rPr>
+        <w:t xml:space="preserve"> </w:t>
+      </w:r>
+      <w:proofErr w:type="spellStart"/>
+      <w:r>
+        <w:rPr>
+          <w:rFonts w:ascii="Times New Roman" w:hAnsi="Times New Roman" w:cs="Times New Roman"/>
+        </w:rPr>
         <w:t>chủ</w:t>
       </w:r>
       <w:proofErr w:type="spellEnd"/>
+      <w:r>
+        <w:rPr>
+          <w:rFonts w:ascii="Times New Roman" w:hAnsi="Times New Roman" w:cs="Times New Roman"/>
+        </w:rPr>
+        <w:t xml:space="preserve"> </w:t>
+      </w:r>
     </w:p>
     <w:p>
       <w:pPr>
         <w:pStyle w:val="ListParagraph"/>
         <w:numPr>
           <w:ilvl w:val="0"/>
-          <w:numId w:val="1"/>
-        </w:numPr>
-      </w:pPr>
-      <w:r>
-        <w:t>Logo banner</w:t>
-      </w:r>
+          <w:numId w:val="3"/>
+        </w:numPr>
+        <w:rPr>
+          <w:rFonts w:ascii="Times New Roman" w:hAnsi="Times New Roman" w:cs="Times New Roman"/>
+        </w:rPr>
+      </w:pPr>
+      <w:r>
+        <w:rPr>
+          <w:rFonts w:ascii="Times New Roman" w:hAnsi="Times New Roman" w:cs="Times New Roman"/>
+        </w:rPr>
+        <w:t xml:space="preserve">Logo, </w:t>
+      </w:r>
+      <w:proofErr w:type="spellStart"/>
+      <w:r>
+        <w:rPr>
+          <w:rFonts w:ascii="Times New Roman" w:hAnsi="Times New Roman" w:cs="Times New Roman"/>
+        </w:rPr>
+        <w:t>baner</w:t>
+      </w:r>
+      <w:proofErr w:type="spellEnd"/>
     </w:p>
     <w:p>
       <w:pPr>
         <w:pStyle w:val="ListParagraph"/>
         <w:numPr>
           <w:ilvl w:val="0"/>
-          <w:numId w:val="1"/>
-        </w:numPr>
-      </w:pPr>
-      <w:r>
+          <w:numId w:val="3"/>
+        </w:numPr>
+        <w:rPr>
+          <w:rFonts w:ascii="Times New Roman" w:hAnsi="Times New Roman" w:cs="Times New Roman"/>
+        </w:rPr>
+      </w:pPr>
+      <w:r>
+        <w:rPr>
+          <w:rFonts w:ascii="Times New Roman" w:hAnsi="Times New Roman" w:cs="Times New Roman"/>
+        </w:rPr>
         <w:t xml:space="preserve">Menu </w:t>
       </w:r>
     </w:p>
@@ -58,29 +92,17 @@
         <w:pStyle w:val="ListParagraph"/>
         <w:numPr>
           <w:ilvl w:val="0"/>
-          <w:numId w:val="1"/>
-        </w:numPr>
-      </w:pPr>
-      <w:proofErr w:type="spellStart"/>
-      <w:r>
-        <w:t>Trang</w:t>
-      </w:r>
-      <w:proofErr w:type="spellEnd"/>
-      <w:r>
-        <w:t xml:space="preserve"> </w:t>
-      </w:r>
-      <w:proofErr w:type="spellStart"/>
-      <w:r>
-        <w:t>thông</w:t>
-      </w:r>
-      <w:proofErr w:type="spellEnd"/>
-      <w:r>
-        <w:t xml:space="preserve"> tin</w:t>
-      </w:r>
-    </w:p>
-    <w:p>
-      <w:r>
-        <w:t>Back-end</w:t>
+          <w:numId w:val="3"/>
+        </w:numPr>
+        <w:rPr>
+          <w:rFonts w:ascii="Times New Roman" w:hAnsi="Times New Roman" w:cs="Times New Roman"/>
+        </w:rPr>
+      </w:pPr>
+      <w:r>
+        <w:rPr>
+          <w:rFonts w:ascii="Times New Roman" w:hAnsi="Times New Roman" w:cs="Times New Roman"/>
+        </w:rPr>
+        <w:t>Slide</w:t>
       </w:r>
     </w:p>
     <w:p>
@@ -88,32 +110,173 @@
         <w:pStyle w:val="ListParagraph"/>
         <w:numPr>
           <w:ilvl w:val="0"/>
-          <w:numId w:val="1"/>
-        </w:numPr>
-      </w:pPr>
-      <w:proofErr w:type="spellStart"/>
-      <w:r>
-        <w:t>Thêm</w:t>
-      </w:r>
-      <w:proofErr w:type="spellEnd"/>
-      <w:r>
-        <w:t xml:space="preserve"> , </w:t>
-      </w:r>
-      <w:proofErr w:type="spellStart"/>
-      <w:r>
-        <w:t>sửa</w:t>
-      </w:r>
-      <w:proofErr w:type="spellEnd"/>
-      <w:r>
-        <w:t xml:space="preserve"> , </w:t>
-      </w:r>
-      <w:proofErr w:type="spellStart"/>
-      <w:r>
-        <w:t>xóa</w:t>
-      </w:r>
-      <w:proofErr w:type="spellEnd"/>
-      <w:r>
-        <w:t xml:space="preserve"> </w:t>
+          <w:numId w:val="3"/>
+        </w:numPr>
+        <w:rPr>
+          <w:rFonts w:ascii="Times New Roman" w:hAnsi="Times New Roman" w:cs="Times New Roman"/>
+        </w:rPr>
+      </w:pPr>
+      <w:proofErr w:type="spellStart"/>
+      <w:r>
+        <w:rPr>
+          <w:rFonts w:ascii="Times New Roman" w:hAnsi="Times New Roman" w:cs="Times New Roman"/>
+        </w:rPr>
+        <w:t>Danh</w:t>
+      </w:r>
+      <w:proofErr w:type="spellEnd"/>
+      <w:r>
+        <w:rPr>
+          <w:rFonts w:ascii="Times New Roman" w:hAnsi="Times New Roman" w:cs="Times New Roman"/>
+        </w:rPr>
+        <w:t xml:space="preserve"> </w:t>
+      </w:r>
+      <w:proofErr w:type="spellStart"/>
+      <w:r>
+        <w:rPr>
+          <w:rFonts w:ascii="Times New Roman" w:hAnsi="Times New Roman" w:cs="Times New Roman"/>
+        </w:rPr>
+        <w:t>mục</w:t>
+      </w:r>
+      <w:proofErr w:type="spellEnd"/>
+      <w:r>
+        <w:rPr>
+          <w:rFonts w:ascii="Times New Roman" w:hAnsi="Times New Roman" w:cs="Times New Roman"/>
+        </w:rPr>
+        <w:t xml:space="preserve"> </w:t>
+      </w:r>
+      <w:proofErr w:type="spellStart"/>
+      <w:r>
+        <w:rPr>
+          <w:rFonts w:ascii="Times New Roman" w:hAnsi="Times New Roman" w:cs="Times New Roman"/>
+        </w:rPr>
+        <w:t>phân</w:t>
+      </w:r>
+      <w:proofErr w:type="spellEnd"/>
+      <w:r>
+        <w:rPr>
+          <w:rFonts w:ascii="Times New Roman" w:hAnsi="Times New Roman" w:cs="Times New Roman"/>
+        </w:rPr>
+        <w:t xml:space="preserve"> </w:t>
+      </w:r>
+      <w:proofErr w:type="spellStart"/>
+      <w:r>
+        <w:rPr>
+          <w:rFonts w:ascii="Times New Roman" w:hAnsi="Times New Roman" w:cs="Times New Roman"/>
+        </w:rPr>
+        <w:t>loại</w:t>
+      </w:r>
+      <w:proofErr w:type="spellEnd"/>
+      <w:r>
+        <w:rPr>
+          <w:rFonts w:ascii="Times New Roman" w:hAnsi="Times New Roman" w:cs="Times New Roman"/>
+        </w:rPr>
+        <w:t xml:space="preserve"> </w:t>
+      </w:r>
+      <w:proofErr w:type="gramStart"/>
+      <w:r>
+        <w:rPr>
+          <w:rFonts w:ascii="Times New Roman" w:hAnsi="Times New Roman" w:cs="Times New Roman"/>
+        </w:rPr>
+        <w:t xml:space="preserve">( </w:t>
+      </w:r>
+      <w:proofErr w:type="spellStart"/>
+      <w:r>
+        <w:rPr>
+          <w:rFonts w:ascii="Times New Roman" w:hAnsi="Times New Roman" w:cs="Times New Roman"/>
+        </w:rPr>
+        <w:t>vd</w:t>
+      </w:r>
+      <w:proofErr w:type="spellEnd"/>
+      <w:proofErr w:type="gramEnd"/>
+      <w:r>
+        <w:rPr>
+          <w:rFonts w:ascii="Times New Roman" w:hAnsi="Times New Roman" w:cs="Times New Roman"/>
+        </w:rPr>
+        <w:t xml:space="preserve"> : </w:t>
+      </w:r>
+      <w:proofErr w:type="spellStart"/>
+      <w:r>
+        <w:rPr>
+          <w:rFonts w:ascii="Times New Roman" w:hAnsi="Times New Roman" w:cs="Times New Roman"/>
+        </w:rPr>
+        <w:t>xe</w:t>
+      </w:r>
+      <w:proofErr w:type="spellEnd"/>
+      <w:r>
+        <w:rPr>
+          <w:rFonts w:ascii="Times New Roman" w:hAnsi="Times New Roman" w:cs="Times New Roman"/>
+        </w:rPr>
+        <w:t xml:space="preserve"> </w:t>
+      </w:r>
+      <w:proofErr w:type="spellStart"/>
+      <w:r>
+        <w:rPr>
+          <w:rFonts w:ascii="Times New Roman" w:hAnsi="Times New Roman" w:cs="Times New Roman"/>
+        </w:rPr>
+        <w:t>đi</w:t>
+      </w:r>
+      <w:proofErr w:type="spellEnd"/>
+      <w:r>
+        <w:rPr>
+          <w:rFonts w:ascii="Times New Roman" w:hAnsi="Times New Roman" w:cs="Times New Roman"/>
+        </w:rPr>
+        <w:t xml:space="preserve"> </w:t>
+      </w:r>
+      <w:proofErr w:type="spellStart"/>
+      <w:r>
+        <w:rPr>
+          <w:rFonts w:ascii="Times New Roman" w:hAnsi="Times New Roman" w:cs="Times New Roman"/>
+        </w:rPr>
+        <w:t>từ</w:t>
+      </w:r>
+      <w:proofErr w:type="spellEnd"/>
+      <w:r>
+        <w:rPr>
+          <w:rFonts w:ascii="Times New Roman" w:hAnsi="Times New Roman" w:cs="Times New Roman"/>
+        </w:rPr>
+        <w:t xml:space="preserve"> HN – SAPA </w:t>
+      </w:r>
+      <w:proofErr w:type="spellStart"/>
+      <w:r>
+        <w:rPr>
+          <w:rFonts w:ascii="Times New Roman" w:hAnsi="Times New Roman" w:cs="Times New Roman"/>
+        </w:rPr>
+        <w:t>và</w:t>
+      </w:r>
+      <w:proofErr w:type="spellEnd"/>
+      <w:r>
+        <w:rPr>
+          <w:rFonts w:ascii="Times New Roman" w:hAnsi="Times New Roman" w:cs="Times New Roman"/>
+        </w:rPr>
+        <w:t xml:space="preserve"> </w:t>
+      </w:r>
+      <w:proofErr w:type="spellStart"/>
+      <w:r>
+        <w:rPr>
+          <w:rFonts w:ascii="Times New Roman" w:hAnsi="Times New Roman" w:cs="Times New Roman"/>
+        </w:rPr>
+        <w:t>ngược</w:t>
+      </w:r>
+      <w:proofErr w:type="spellEnd"/>
+      <w:r>
+        <w:rPr>
+          <w:rFonts w:ascii="Times New Roman" w:hAnsi="Times New Roman" w:cs="Times New Roman"/>
+        </w:rPr>
+        <w:t xml:space="preserve"> </w:t>
+      </w:r>
+      <w:proofErr w:type="spellStart"/>
+      <w:r>
+        <w:rPr>
+          <w:rFonts w:ascii="Times New Roman" w:hAnsi="Times New Roman" w:cs="Times New Roman"/>
+        </w:rPr>
+        <w:t>lại</w:t>
+      </w:r>
+      <w:proofErr w:type="spellEnd"/>
+      <w:r>
+        <w:rPr>
+          <w:rFonts w:ascii="Times New Roman" w:hAnsi="Times New Roman" w:cs="Times New Roman"/>
+        </w:rPr>
+        <w:t>,..).</w:t>
       </w:r>
     </w:p>
     <w:p>
@@ -121,49 +284,884 @@
         <w:pStyle w:val="ListParagraph"/>
         <w:numPr>
           <w:ilvl w:val="0"/>
-          <w:numId w:val="1"/>
-        </w:numPr>
-      </w:pPr>
-      <w:proofErr w:type="spellStart"/>
-      <w:r>
+          <w:numId w:val="3"/>
+        </w:numPr>
+        <w:rPr>
+          <w:rFonts w:ascii="Times New Roman" w:hAnsi="Times New Roman" w:cs="Times New Roman"/>
+        </w:rPr>
+      </w:pPr>
+      <w:proofErr w:type="spellStart"/>
+      <w:r>
+        <w:rPr>
+          <w:rFonts w:ascii="Times New Roman" w:hAnsi="Times New Roman" w:cs="Times New Roman"/>
+        </w:rPr>
+        <w:t>Thông</w:t>
+      </w:r>
+      <w:proofErr w:type="spellEnd"/>
+      <w:r>
+        <w:rPr>
+          <w:rFonts w:ascii="Times New Roman" w:hAnsi="Times New Roman" w:cs="Times New Roman"/>
+        </w:rPr>
+        <w:t xml:space="preserve"> tin </w:t>
+      </w:r>
+      <w:proofErr w:type="spellStart"/>
+      <w:r>
+        <w:rPr>
+          <w:rFonts w:ascii="Times New Roman" w:hAnsi="Times New Roman" w:cs="Times New Roman"/>
+        </w:rPr>
+        <w:t>chuyến</w:t>
+      </w:r>
+      <w:proofErr w:type="spellEnd"/>
+      <w:r>
+        <w:rPr>
+          <w:rFonts w:ascii="Times New Roman" w:hAnsi="Times New Roman" w:cs="Times New Roman"/>
+        </w:rPr>
+        <w:t xml:space="preserve"> </w:t>
+      </w:r>
+      <w:proofErr w:type="spellStart"/>
+      <w:r>
+        <w:rPr>
+          <w:rFonts w:ascii="Times New Roman" w:hAnsi="Times New Roman" w:cs="Times New Roman"/>
+        </w:rPr>
+        <w:t>đi</w:t>
+      </w:r>
+      <w:proofErr w:type="spellEnd"/>
+      <w:r>
+        <w:rPr>
+          <w:rFonts w:ascii="Times New Roman" w:hAnsi="Times New Roman" w:cs="Times New Roman"/>
+        </w:rPr>
+        <w:t xml:space="preserve">, </w:t>
+      </w:r>
+      <w:proofErr w:type="spellStart"/>
+      <w:r>
+        <w:rPr>
+          <w:rFonts w:ascii="Times New Roman" w:hAnsi="Times New Roman" w:cs="Times New Roman"/>
+        </w:rPr>
+        <w:t>về</w:t>
+      </w:r>
+      <w:proofErr w:type="spellEnd"/>
+      <w:r>
+        <w:rPr>
+          <w:rFonts w:ascii="Times New Roman" w:hAnsi="Times New Roman" w:cs="Times New Roman"/>
+        </w:rPr>
+        <w:t xml:space="preserve">, </w:t>
+      </w:r>
+      <w:proofErr w:type="spellStart"/>
+      <w:r>
+        <w:rPr>
+          <w:rFonts w:ascii="Times New Roman" w:hAnsi="Times New Roman" w:cs="Times New Roman"/>
+        </w:rPr>
+        <w:t>giá</w:t>
+      </w:r>
+      <w:proofErr w:type="spellEnd"/>
+      <w:r>
+        <w:rPr>
+          <w:rFonts w:ascii="Times New Roman" w:hAnsi="Times New Roman" w:cs="Times New Roman"/>
+        </w:rPr>
+        <w:t xml:space="preserve"> </w:t>
+      </w:r>
+      <w:proofErr w:type="spellStart"/>
+      <w:r>
+        <w:rPr>
+          <w:rFonts w:ascii="Times New Roman" w:hAnsi="Times New Roman" w:cs="Times New Roman"/>
+        </w:rPr>
+        <w:t>tiền</w:t>
+      </w:r>
+      <w:proofErr w:type="spellEnd"/>
+    </w:p>
+    <w:p>
+      <w:pPr>
+        <w:pStyle w:val="ListParagraph"/>
+        <w:numPr>
+          <w:ilvl w:val="0"/>
+          <w:numId w:val="3"/>
+        </w:numPr>
+        <w:rPr>
+          <w:rFonts w:ascii="Times New Roman" w:hAnsi="Times New Roman" w:cs="Times New Roman"/>
+        </w:rPr>
+      </w:pPr>
+      <w:proofErr w:type="spellStart"/>
+      <w:r>
+        <w:rPr>
+          <w:rFonts w:ascii="Times New Roman" w:hAnsi="Times New Roman" w:cs="Times New Roman"/>
+        </w:rPr>
+        <w:t>Thư</w:t>
+      </w:r>
+      <w:proofErr w:type="spellEnd"/>
+      <w:r>
+        <w:rPr>
+          <w:rFonts w:ascii="Times New Roman" w:hAnsi="Times New Roman" w:cs="Times New Roman"/>
+        </w:rPr>
+        <w:t xml:space="preserve"> </w:t>
+      </w:r>
+      <w:proofErr w:type="spellStart"/>
+      <w:r>
+        <w:rPr>
+          <w:rFonts w:ascii="Times New Roman" w:hAnsi="Times New Roman" w:cs="Times New Roman"/>
+        </w:rPr>
+        <w:t>viện</w:t>
+      </w:r>
+      <w:proofErr w:type="spellEnd"/>
+      <w:r>
+        <w:rPr>
+          <w:rFonts w:ascii="Times New Roman" w:hAnsi="Times New Roman" w:cs="Times New Roman"/>
+        </w:rPr>
+        <w:t xml:space="preserve"> </w:t>
+      </w:r>
+      <w:proofErr w:type="spellStart"/>
+      <w:r>
+        <w:rPr>
+          <w:rFonts w:ascii="Times New Roman" w:hAnsi="Times New Roman" w:cs="Times New Roman"/>
+        </w:rPr>
+        <w:t>ảnh</w:t>
+      </w:r>
+      <w:proofErr w:type="spellEnd"/>
+      <w:r>
+        <w:rPr>
+          <w:rFonts w:ascii="Times New Roman" w:hAnsi="Times New Roman" w:cs="Times New Roman"/>
+        </w:rPr>
+        <w:t xml:space="preserve"> </w:t>
+      </w:r>
+    </w:p>
+    <w:p>
+      <w:pPr>
+        <w:pStyle w:val="ListParagraph"/>
+        <w:numPr>
+          <w:ilvl w:val="0"/>
+          <w:numId w:val="2"/>
+        </w:numPr>
+        <w:rPr>
+          <w:rFonts w:ascii="Times New Roman" w:hAnsi="Times New Roman" w:cs="Times New Roman"/>
+        </w:rPr>
+      </w:pPr>
+      <w:r>
+        <w:rPr>
+          <w:rFonts w:ascii="Times New Roman" w:hAnsi="Times New Roman" w:cs="Times New Roman"/>
+        </w:rPr>
+        <w:t xml:space="preserve">Chi </w:t>
+      </w:r>
+      <w:proofErr w:type="spellStart"/>
+      <w:r>
+        <w:rPr>
+          <w:rFonts w:ascii="Times New Roman" w:hAnsi="Times New Roman" w:cs="Times New Roman"/>
+        </w:rPr>
+        <w:t>tiết</w:t>
+      </w:r>
+      <w:proofErr w:type="spellEnd"/>
+    </w:p>
+    <w:p>
+      <w:pPr>
+        <w:pStyle w:val="ListParagraph"/>
+        <w:numPr>
+          <w:ilvl w:val="0"/>
+          <w:numId w:val="3"/>
+        </w:numPr>
+        <w:rPr>
+          <w:rFonts w:ascii="Times New Roman" w:hAnsi="Times New Roman" w:cs="Times New Roman"/>
+        </w:rPr>
+      </w:pPr>
+      <w:proofErr w:type="spellStart"/>
+      <w:r>
+        <w:rPr>
+          <w:rFonts w:ascii="Times New Roman" w:hAnsi="Times New Roman" w:cs="Times New Roman"/>
+        </w:rPr>
+        <w:t>Danh</w:t>
+      </w:r>
+      <w:proofErr w:type="spellEnd"/>
+      <w:r>
+        <w:rPr>
+          <w:rFonts w:ascii="Times New Roman" w:hAnsi="Times New Roman" w:cs="Times New Roman"/>
+        </w:rPr>
+        <w:t xml:space="preserve"> </w:t>
+      </w:r>
+      <w:proofErr w:type="spellStart"/>
+      <w:r>
+        <w:rPr>
+          <w:rFonts w:ascii="Times New Roman" w:hAnsi="Times New Roman" w:cs="Times New Roman"/>
+        </w:rPr>
+        <w:t>mục</w:t>
+      </w:r>
+      <w:proofErr w:type="spellEnd"/>
+      <w:r>
+        <w:rPr>
+          <w:rFonts w:ascii="Times New Roman" w:hAnsi="Times New Roman" w:cs="Times New Roman"/>
+        </w:rPr>
+        <w:t xml:space="preserve"> </w:t>
+      </w:r>
+      <w:proofErr w:type="spellStart"/>
+      <w:r>
+        <w:rPr>
+          <w:rFonts w:ascii="Times New Roman" w:hAnsi="Times New Roman" w:cs="Times New Roman"/>
+        </w:rPr>
+        <w:t>xe</w:t>
+      </w:r>
+      <w:proofErr w:type="spellEnd"/>
+      <w:r>
+        <w:rPr>
+          <w:rFonts w:ascii="Times New Roman" w:hAnsi="Times New Roman" w:cs="Times New Roman"/>
+        </w:rPr>
+        <w:t xml:space="preserve"> </w:t>
+      </w:r>
+      <w:proofErr w:type="spellStart"/>
+      <w:r>
+        <w:rPr>
+          <w:rFonts w:ascii="Times New Roman" w:hAnsi="Times New Roman" w:cs="Times New Roman"/>
+        </w:rPr>
+        <w:t>đi</w:t>
+      </w:r>
+      <w:proofErr w:type="spellEnd"/>
+      <w:r>
+        <w:rPr>
+          <w:rFonts w:ascii="Times New Roman" w:hAnsi="Times New Roman" w:cs="Times New Roman"/>
+        </w:rPr>
+        <w:t xml:space="preserve"> </w:t>
+      </w:r>
+      <w:proofErr w:type="spellStart"/>
+      <w:r>
+        <w:rPr>
+          <w:rFonts w:ascii="Times New Roman" w:hAnsi="Times New Roman" w:cs="Times New Roman"/>
+        </w:rPr>
+        <w:t>từ</w:t>
+      </w:r>
+      <w:proofErr w:type="spellEnd"/>
+      <w:r>
+        <w:rPr>
+          <w:rFonts w:ascii="Times New Roman" w:hAnsi="Times New Roman" w:cs="Times New Roman"/>
+        </w:rPr>
+        <w:t xml:space="preserve"> HN – </w:t>
+      </w:r>
+      <w:proofErr w:type="spellStart"/>
+      <w:r>
+        <w:rPr>
+          <w:rFonts w:ascii="Times New Roman" w:hAnsi="Times New Roman" w:cs="Times New Roman"/>
+        </w:rPr>
+        <w:t>SaPa</w:t>
+      </w:r>
+      <w:proofErr w:type="spellEnd"/>
+      <w:r>
+        <w:rPr>
+          <w:rFonts w:ascii="Times New Roman" w:hAnsi="Times New Roman" w:cs="Times New Roman"/>
+        </w:rPr>
+        <w:t xml:space="preserve"> </w:t>
+      </w:r>
+      <w:proofErr w:type="spellStart"/>
+      <w:r>
+        <w:rPr>
+          <w:rFonts w:ascii="Times New Roman" w:hAnsi="Times New Roman" w:cs="Times New Roman"/>
+        </w:rPr>
+        <w:t>và</w:t>
+      </w:r>
+      <w:proofErr w:type="spellEnd"/>
+      <w:r>
+        <w:rPr>
+          <w:rFonts w:ascii="Times New Roman" w:hAnsi="Times New Roman" w:cs="Times New Roman"/>
+        </w:rPr>
+        <w:t xml:space="preserve"> </w:t>
+      </w:r>
+      <w:proofErr w:type="spellStart"/>
+      <w:r>
+        <w:rPr>
+          <w:rFonts w:ascii="Times New Roman" w:hAnsi="Times New Roman" w:cs="Times New Roman"/>
+        </w:rPr>
+        <w:t>ngược</w:t>
+      </w:r>
+      <w:proofErr w:type="spellEnd"/>
+      <w:r>
+        <w:rPr>
+          <w:rFonts w:ascii="Times New Roman" w:hAnsi="Times New Roman" w:cs="Times New Roman"/>
+        </w:rPr>
+        <w:t xml:space="preserve"> </w:t>
+      </w:r>
+      <w:proofErr w:type="spellStart"/>
+      <w:r>
+        <w:rPr>
+          <w:rFonts w:ascii="Times New Roman" w:hAnsi="Times New Roman" w:cs="Times New Roman"/>
+        </w:rPr>
+        <w:t>lại</w:t>
+      </w:r>
+      <w:proofErr w:type="spellEnd"/>
+    </w:p>
+    <w:p>
+      <w:pPr>
+        <w:pStyle w:val="ListParagraph"/>
+        <w:numPr>
+          <w:ilvl w:val="0"/>
+          <w:numId w:val="3"/>
+        </w:numPr>
+        <w:rPr>
+          <w:rFonts w:ascii="Times New Roman" w:hAnsi="Times New Roman" w:cs="Times New Roman"/>
+        </w:rPr>
+      </w:pPr>
+      <w:proofErr w:type="spellStart"/>
+      <w:r>
+        <w:rPr>
+          <w:rFonts w:ascii="Times New Roman" w:hAnsi="Times New Roman" w:cs="Times New Roman"/>
+        </w:rPr>
         <w:t>Đặt</w:t>
       </w:r>
       <w:proofErr w:type="spellEnd"/>
       <w:r>
-        <w:t xml:space="preserve"> </w:t>
-      </w:r>
-      <w:proofErr w:type="spellStart"/>
-      <w:r>
+        <w:rPr>
+          <w:rFonts w:ascii="Times New Roman" w:hAnsi="Times New Roman" w:cs="Times New Roman"/>
+        </w:rPr>
+        <w:t xml:space="preserve"> </w:t>
+      </w:r>
+      <w:proofErr w:type="spellStart"/>
+      <w:r>
+        <w:rPr>
+          <w:rFonts w:ascii="Times New Roman" w:hAnsi="Times New Roman" w:cs="Times New Roman"/>
+        </w:rPr>
         <w:t>chổ</w:t>
       </w:r>
       <w:proofErr w:type="spellEnd"/>
       <w:r>
-        <w:t xml:space="preserve"> </w:t>
-      </w:r>
+        <w:rPr>
+          <w:rFonts w:ascii="Times New Roman" w:hAnsi="Times New Roman" w:cs="Times New Roman"/>
+        </w:rPr>
+        <w:t>:</w:t>
+      </w:r>
+    </w:p>
+    <w:p>
+      <w:pPr>
+        <w:pStyle w:val="ListParagraph"/>
+        <w:numPr>
+          <w:ilvl w:val="1"/>
+          <w:numId w:val="3"/>
+        </w:numPr>
+        <w:rPr>
+          <w:rFonts w:ascii="Times New Roman" w:hAnsi="Times New Roman" w:cs="Times New Roman"/>
+        </w:rPr>
+      </w:pPr>
+      <w:proofErr w:type="spellStart"/>
+      <w:r>
+        <w:rPr>
+          <w:rFonts w:ascii="Times New Roman" w:hAnsi="Times New Roman" w:cs="Times New Roman"/>
+        </w:rPr>
+        <w:t>Tên</w:t>
+      </w:r>
+      <w:proofErr w:type="spellEnd"/>
+    </w:p>
+    <w:p>
+      <w:pPr>
+        <w:pStyle w:val="ListParagraph"/>
+        <w:numPr>
+          <w:ilvl w:val="1"/>
+          <w:numId w:val="3"/>
+        </w:numPr>
+        <w:rPr>
+          <w:rFonts w:ascii="Times New Roman" w:hAnsi="Times New Roman" w:cs="Times New Roman"/>
+        </w:rPr>
+      </w:pPr>
+      <w:proofErr w:type="spellStart"/>
+      <w:r>
+        <w:rPr>
+          <w:rFonts w:ascii="Times New Roman" w:hAnsi="Times New Roman" w:cs="Times New Roman"/>
+        </w:rPr>
+        <w:t>Địa</w:t>
+      </w:r>
+      <w:proofErr w:type="spellEnd"/>
+      <w:r>
+        <w:rPr>
+          <w:rFonts w:ascii="Times New Roman" w:hAnsi="Times New Roman" w:cs="Times New Roman"/>
+        </w:rPr>
+        <w:t xml:space="preserve"> </w:t>
+      </w:r>
+      <w:proofErr w:type="spellStart"/>
+      <w:r>
+        <w:rPr>
+          <w:rFonts w:ascii="Times New Roman" w:hAnsi="Times New Roman" w:cs="Times New Roman"/>
+        </w:rPr>
+        <w:t>chỉ</w:t>
+      </w:r>
+      <w:proofErr w:type="spellEnd"/>
+      <w:r>
+        <w:rPr>
+          <w:rFonts w:ascii="Times New Roman" w:hAnsi="Times New Roman" w:cs="Times New Roman"/>
+        </w:rPr>
+        <w:t xml:space="preserve"> </w:t>
+      </w:r>
+    </w:p>
+    <w:p>
+      <w:pPr>
+        <w:pStyle w:val="ListParagraph"/>
+        <w:numPr>
+          <w:ilvl w:val="1"/>
+          <w:numId w:val="3"/>
+        </w:numPr>
+        <w:rPr>
+          <w:rFonts w:ascii="Times New Roman" w:hAnsi="Times New Roman" w:cs="Times New Roman"/>
+        </w:rPr>
+      </w:pPr>
+      <w:proofErr w:type="spellStart"/>
+      <w:r>
+        <w:rPr>
+          <w:rFonts w:ascii="Times New Roman" w:hAnsi="Times New Roman" w:cs="Times New Roman"/>
+        </w:rPr>
+        <w:t>Điện</w:t>
+      </w:r>
+      <w:proofErr w:type="spellEnd"/>
+      <w:r>
+        <w:rPr>
+          <w:rFonts w:ascii="Times New Roman" w:hAnsi="Times New Roman" w:cs="Times New Roman"/>
+        </w:rPr>
+        <w:t xml:space="preserve"> </w:t>
+      </w:r>
+      <w:proofErr w:type="spellStart"/>
+      <w:r>
+        <w:rPr>
+          <w:rFonts w:ascii="Times New Roman" w:hAnsi="Times New Roman" w:cs="Times New Roman"/>
+        </w:rPr>
+        <w:t>thoại</w:t>
+      </w:r>
+      <w:proofErr w:type="spellEnd"/>
+    </w:p>
+    <w:p>
+      <w:pPr>
+        <w:pStyle w:val="ListParagraph"/>
+        <w:numPr>
+          <w:ilvl w:val="1"/>
+          <w:numId w:val="3"/>
+        </w:numPr>
+        <w:rPr>
+          <w:rFonts w:ascii="Times New Roman" w:hAnsi="Times New Roman" w:cs="Times New Roman"/>
+        </w:rPr>
+      </w:pPr>
+      <w:r>
+        <w:rPr>
+          <w:rFonts w:ascii="Times New Roman" w:hAnsi="Times New Roman" w:cs="Times New Roman"/>
+        </w:rPr>
+        <w:t>Email</w:t>
+      </w:r>
+    </w:p>
+    <w:p>
+      <w:pPr>
+        <w:pStyle w:val="ListParagraph"/>
+        <w:numPr>
+          <w:ilvl w:val="1"/>
+          <w:numId w:val="3"/>
+        </w:numPr>
+        <w:rPr>
+          <w:rFonts w:ascii="Times New Roman" w:hAnsi="Times New Roman" w:cs="Times New Roman"/>
+        </w:rPr>
+      </w:pPr>
+      <w:proofErr w:type="spellStart"/>
+      <w:r>
+        <w:rPr>
+          <w:rFonts w:ascii="Times New Roman" w:hAnsi="Times New Roman" w:cs="Times New Roman"/>
+        </w:rPr>
+        <w:t>Quốc</w:t>
+      </w:r>
+      <w:proofErr w:type="spellEnd"/>
+      <w:r>
+        <w:rPr>
+          <w:rFonts w:ascii="Times New Roman" w:hAnsi="Times New Roman" w:cs="Times New Roman"/>
+        </w:rPr>
+        <w:t xml:space="preserve"> </w:t>
+      </w:r>
+      <w:proofErr w:type="spellStart"/>
+      <w:r>
+        <w:rPr>
+          <w:rFonts w:ascii="Times New Roman" w:hAnsi="Times New Roman" w:cs="Times New Roman"/>
+        </w:rPr>
+        <w:t>tịch</w:t>
+      </w:r>
+      <w:proofErr w:type="spellEnd"/>
+    </w:p>
+    <w:p>
+      <w:pPr>
+        <w:pStyle w:val="ListParagraph"/>
+        <w:numPr>
+          <w:ilvl w:val="1"/>
+          <w:numId w:val="3"/>
+        </w:numPr>
+        <w:rPr>
+          <w:rFonts w:ascii="Times New Roman" w:hAnsi="Times New Roman" w:cs="Times New Roman"/>
+        </w:rPr>
+      </w:pPr>
+      <w:proofErr w:type="spellStart"/>
+      <w:r>
+        <w:rPr>
+          <w:rFonts w:ascii="Times New Roman" w:hAnsi="Times New Roman" w:cs="Times New Roman"/>
+        </w:rPr>
+        <w:t>Ngày</w:t>
+      </w:r>
+      <w:proofErr w:type="spellEnd"/>
+      <w:r>
+        <w:rPr>
+          <w:rFonts w:ascii="Times New Roman" w:hAnsi="Times New Roman" w:cs="Times New Roman"/>
+        </w:rPr>
+        <w:t xml:space="preserve"> </w:t>
+      </w:r>
+      <w:proofErr w:type="spellStart"/>
+      <w:r>
+        <w:rPr>
+          <w:rFonts w:ascii="Times New Roman" w:hAnsi="Times New Roman" w:cs="Times New Roman"/>
+        </w:rPr>
+        <w:t>đi</w:t>
+      </w:r>
+      <w:proofErr w:type="spellEnd"/>
+      <w:r>
+        <w:rPr>
+          <w:rFonts w:ascii="Times New Roman" w:hAnsi="Times New Roman" w:cs="Times New Roman"/>
+        </w:rPr>
+        <w:t xml:space="preserve"> </w:t>
+      </w:r>
+    </w:p>
+    <w:p>
+      <w:pPr>
+        <w:pStyle w:val="ListParagraph"/>
+        <w:numPr>
+          <w:ilvl w:val="1"/>
+          <w:numId w:val="3"/>
+        </w:numPr>
+        <w:rPr>
+          <w:rFonts w:ascii="Times New Roman" w:hAnsi="Times New Roman" w:cs="Times New Roman"/>
+        </w:rPr>
+      </w:pPr>
+      <w:proofErr w:type="spellStart"/>
+      <w:r>
+        <w:rPr>
+          <w:rFonts w:ascii="Times New Roman" w:hAnsi="Times New Roman" w:cs="Times New Roman"/>
+        </w:rPr>
+        <w:t>Ngày</w:t>
+      </w:r>
+      <w:proofErr w:type="spellEnd"/>
+      <w:r>
+        <w:rPr>
+          <w:rFonts w:ascii="Times New Roman" w:hAnsi="Times New Roman" w:cs="Times New Roman"/>
+        </w:rPr>
+        <w:t xml:space="preserve"> </w:t>
+      </w:r>
+      <w:proofErr w:type="spellStart"/>
+      <w:r>
+        <w:rPr>
+          <w:rFonts w:ascii="Times New Roman" w:hAnsi="Times New Roman" w:cs="Times New Roman"/>
+        </w:rPr>
+        <w:t>về</w:t>
+      </w:r>
+      <w:proofErr w:type="spellEnd"/>
+    </w:p>
+    <w:p>
+      <w:pPr>
+        <w:pStyle w:val="ListParagraph"/>
+        <w:numPr>
+          <w:ilvl w:val="1"/>
+          <w:numId w:val="3"/>
+        </w:numPr>
+        <w:rPr>
+          <w:rFonts w:ascii="Times New Roman" w:hAnsi="Times New Roman" w:cs="Times New Roman"/>
+        </w:rPr>
+      </w:pPr>
+      <w:proofErr w:type="spellStart"/>
+      <w:r>
+        <w:rPr>
+          <w:rFonts w:ascii="Times New Roman" w:hAnsi="Times New Roman" w:cs="Times New Roman"/>
+        </w:rPr>
+        <w:t>Tuyến</w:t>
+      </w:r>
+      <w:proofErr w:type="spellEnd"/>
+      <w:r>
+        <w:rPr>
+          <w:rFonts w:ascii="Times New Roman" w:hAnsi="Times New Roman" w:cs="Times New Roman"/>
+        </w:rPr>
+        <w:t xml:space="preserve"> </w:t>
+      </w:r>
+    </w:p>
+    <w:p>
+      <w:pPr>
+        <w:pStyle w:val="ListParagraph"/>
+        <w:numPr>
+          <w:ilvl w:val="1"/>
+          <w:numId w:val="3"/>
+        </w:numPr>
+        <w:rPr>
+          <w:rFonts w:ascii="Times New Roman" w:hAnsi="Times New Roman" w:cs="Times New Roman"/>
+        </w:rPr>
+      </w:pPr>
+      <w:proofErr w:type="spellStart"/>
+      <w:r>
+        <w:rPr>
+          <w:rFonts w:ascii="Times New Roman" w:hAnsi="Times New Roman" w:cs="Times New Roman"/>
+        </w:rPr>
+        <w:t>Loại</w:t>
+      </w:r>
+      <w:proofErr w:type="spellEnd"/>
+      <w:r>
+        <w:rPr>
+          <w:rFonts w:ascii="Times New Roman" w:hAnsi="Times New Roman" w:cs="Times New Roman"/>
+        </w:rPr>
+        <w:t xml:space="preserve"> </w:t>
+      </w:r>
+      <w:proofErr w:type="spellStart"/>
+      <w:r>
+        <w:rPr>
+          <w:rFonts w:ascii="Times New Roman" w:hAnsi="Times New Roman" w:cs="Times New Roman"/>
+        </w:rPr>
+        <w:t>xe</w:t>
+      </w:r>
+      <w:proofErr w:type="spellEnd"/>
+    </w:p>
+    <w:p>
+      <w:pPr>
+        <w:pStyle w:val="ListParagraph"/>
+        <w:numPr>
+          <w:ilvl w:val="1"/>
+          <w:numId w:val="3"/>
+        </w:numPr>
+        <w:rPr>
+          <w:rFonts w:ascii="Times New Roman" w:hAnsi="Times New Roman" w:cs="Times New Roman"/>
+        </w:rPr>
+      </w:pPr>
+      <w:proofErr w:type="spellStart"/>
+      <w:r>
+        <w:rPr>
+          <w:rFonts w:ascii="Times New Roman" w:hAnsi="Times New Roman" w:cs="Times New Roman"/>
+        </w:rPr>
+        <w:t>Đơn</w:t>
+      </w:r>
+      <w:proofErr w:type="spellEnd"/>
+      <w:r>
+        <w:rPr>
+          <w:rFonts w:ascii="Times New Roman" w:hAnsi="Times New Roman" w:cs="Times New Roman"/>
+        </w:rPr>
+        <w:t xml:space="preserve"> </w:t>
+      </w:r>
+      <w:proofErr w:type="spellStart"/>
+      <w:r>
+        <w:rPr>
+          <w:rFonts w:ascii="Times New Roman" w:hAnsi="Times New Roman" w:cs="Times New Roman"/>
+        </w:rPr>
+        <w:t>giá</w:t>
+      </w:r>
+      <w:proofErr w:type="spellEnd"/>
+      <w:r>
+        <w:rPr>
+          <w:rFonts w:ascii="Times New Roman" w:hAnsi="Times New Roman" w:cs="Times New Roman"/>
+        </w:rPr>
+        <w:t xml:space="preserve"> </w:t>
+      </w:r>
+    </w:p>
+    <w:p>
+      <w:pPr>
+        <w:pStyle w:val="ListParagraph"/>
+        <w:numPr>
+          <w:ilvl w:val="1"/>
+          <w:numId w:val="3"/>
+        </w:numPr>
+        <w:rPr>
+          <w:rFonts w:ascii="Times New Roman" w:hAnsi="Times New Roman" w:cs="Times New Roman"/>
+        </w:rPr>
+      </w:pPr>
+      <w:proofErr w:type="spellStart"/>
+      <w:r>
+        <w:rPr>
+          <w:rFonts w:ascii="Times New Roman" w:hAnsi="Times New Roman" w:cs="Times New Roman"/>
+        </w:rPr>
+        <w:t>Số</w:t>
+      </w:r>
+      <w:proofErr w:type="spellEnd"/>
+      <w:r>
+        <w:rPr>
+          <w:rFonts w:ascii="Times New Roman" w:hAnsi="Times New Roman" w:cs="Times New Roman"/>
+        </w:rPr>
+        <w:t xml:space="preserve"> </w:t>
+      </w:r>
+      <w:proofErr w:type="spellStart"/>
+      <w:r>
+        <w:rPr>
+          <w:rFonts w:ascii="Times New Roman" w:hAnsi="Times New Roman" w:cs="Times New Roman"/>
+        </w:rPr>
+        <w:t>lượng</w:t>
+      </w:r>
+      <w:proofErr w:type="spellEnd"/>
+      <w:r>
+        <w:rPr>
+          <w:rFonts w:ascii="Times New Roman" w:hAnsi="Times New Roman" w:cs="Times New Roman"/>
+        </w:rPr>
+        <w:t xml:space="preserve"> </w:t>
+      </w:r>
+    </w:p>
+    <w:p>
+      <w:pPr>
+        <w:pStyle w:val="ListParagraph"/>
+        <w:numPr>
+          <w:ilvl w:val="1"/>
+          <w:numId w:val="3"/>
+        </w:numPr>
+        <w:rPr>
+          <w:rFonts w:ascii="Times New Roman" w:hAnsi="Times New Roman" w:cs="Times New Roman"/>
+        </w:rPr>
+      </w:pPr>
+      <w:proofErr w:type="spellStart"/>
+      <w:r>
+        <w:rPr>
+          <w:rFonts w:ascii="Times New Roman" w:hAnsi="Times New Roman" w:cs="Times New Roman"/>
+        </w:rPr>
+        <w:t>Tổng</w:t>
+      </w:r>
+      <w:proofErr w:type="spellEnd"/>
+      <w:r>
+        <w:rPr>
+          <w:rFonts w:ascii="Times New Roman" w:hAnsi="Times New Roman" w:cs="Times New Roman"/>
+        </w:rPr>
+        <w:t xml:space="preserve"> </w:t>
+      </w:r>
+      <w:proofErr w:type="spellStart"/>
+      <w:r>
+        <w:rPr>
+          <w:rFonts w:ascii="Times New Roman" w:hAnsi="Times New Roman" w:cs="Times New Roman"/>
+        </w:rPr>
+        <w:t>tiền</w:t>
+      </w:r>
+      <w:proofErr w:type="spellEnd"/>
+    </w:p>
+    <w:p>
+      <w:pPr>
+        <w:pStyle w:val="ListParagraph"/>
+        <w:numPr>
+          <w:ilvl w:val="1"/>
+          <w:numId w:val="3"/>
+        </w:numPr>
+        <w:rPr>
+          <w:rFonts w:ascii="Times New Roman" w:hAnsi="Times New Roman" w:cs="Times New Roman"/>
+        </w:rPr>
+      </w:pPr>
+      <w:proofErr w:type="spellStart"/>
+      <w:r>
+        <w:rPr>
+          <w:rFonts w:ascii="Times New Roman" w:hAnsi="Times New Roman" w:cs="Times New Roman"/>
+        </w:rPr>
+        <w:t>Thanh</w:t>
+      </w:r>
+      <w:proofErr w:type="spellEnd"/>
+      <w:r>
+        <w:rPr>
+          <w:rFonts w:ascii="Times New Roman" w:hAnsi="Times New Roman" w:cs="Times New Roman"/>
+        </w:rPr>
+        <w:t xml:space="preserve"> </w:t>
+      </w:r>
+      <w:proofErr w:type="spellStart"/>
+      <w:r>
+        <w:rPr>
+          <w:rFonts w:ascii="Times New Roman" w:hAnsi="Times New Roman" w:cs="Times New Roman"/>
+        </w:rPr>
+        <w:t>toán</w:t>
+      </w:r>
+      <w:proofErr w:type="spellEnd"/>
     </w:p>
     <w:p>
       <w:pPr>
         <w:pStyle w:val="ListParagraph"/>
         <w:numPr>
           <w:ilvl w:val="0"/>
-          <w:numId w:val="1"/>
-        </w:numPr>
-      </w:pPr>
-      <w:proofErr w:type="spellStart"/>
-      <w:r>
+          <w:numId w:val="3"/>
+        </w:numPr>
+        <w:rPr>
+          <w:rFonts w:ascii="Times New Roman" w:hAnsi="Times New Roman" w:cs="Times New Roman"/>
+        </w:rPr>
+      </w:pPr>
+      <w:proofErr w:type="spellStart"/>
+      <w:r>
+        <w:rPr>
+          <w:rFonts w:ascii="Times New Roman" w:hAnsi="Times New Roman" w:cs="Times New Roman"/>
+        </w:rPr>
         <w:t>Thanh</w:t>
       </w:r>
       <w:proofErr w:type="spellEnd"/>
       <w:r>
-        <w:t xml:space="preserve"> </w:t>
-      </w:r>
-      <w:proofErr w:type="spellStart"/>
-      <w:r>
+        <w:rPr>
+          <w:rFonts w:ascii="Times New Roman" w:hAnsi="Times New Roman" w:cs="Times New Roman"/>
+        </w:rPr>
+        <w:t xml:space="preserve"> </w:t>
+      </w:r>
+      <w:proofErr w:type="spellStart"/>
+      <w:r>
+        <w:rPr>
+          <w:rFonts w:ascii="Times New Roman" w:hAnsi="Times New Roman" w:cs="Times New Roman"/>
+        </w:rPr>
         <w:t>toán</w:t>
       </w:r>
-      <w:bookmarkStart w:id="0" w:name="_GoBack"/>
-      <w:bookmarkEnd w:id="0"/>
-      <w:proofErr w:type="spellEnd"/>
+      <w:proofErr w:type="spellEnd"/>
+      <w:r>
+        <w:rPr>
+          <w:rFonts w:ascii="Times New Roman" w:hAnsi="Times New Roman" w:cs="Times New Roman"/>
+        </w:rPr>
+        <w:t xml:space="preserve"> </w:t>
+      </w:r>
+      <w:proofErr w:type="gramStart"/>
+      <w:r>
+        <w:rPr>
+          <w:rFonts w:ascii="Times New Roman" w:hAnsi="Times New Roman" w:cs="Times New Roman"/>
+        </w:rPr>
+        <w:t xml:space="preserve">( </w:t>
+      </w:r>
+      <w:proofErr w:type="spellStart"/>
+      <w:r>
+        <w:rPr>
+          <w:rFonts w:ascii="Times New Roman" w:hAnsi="Times New Roman" w:cs="Times New Roman"/>
+        </w:rPr>
+        <w:t>tiền</w:t>
+      </w:r>
+      <w:proofErr w:type="spellEnd"/>
+      <w:proofErr w:type="gramEnd"/>
+      <w:r>
+        <w:rPr>
+          <w:rFonts w:ascii="Times New Roman" w:hAnsi="Times New Roman" w:cs="Times New Roman"/>
+        </w:rPr>
+        <w:t xml:space="preserve"> </w:t>
+      </w:r>
+      <w:proofErr w:type="spellStart"/>
+      <w:r>
+        <w:rPr>
+          <w:rFonts w:ascii="Times New Roman" w:hAnsi="Times New Roman" w:cs="Times New Roman"/>
+        </w:rPr>
+        <w:t>mặt</w:t>
+      </w:r>
+      <w:proofErr w:type="spellEnd"/>
+      <w:r>
+        <w:rPr>
+          <w:rFonts w:ascii="Times New Roman" w:hAnsi="Times New Roman" w:cs="Times New Roman"/>
+        </w:rPr>
+        <w:t xml:space="preserve"> , qua </w:t>
+      </w:r>
+      <w:proofErr w:type="spellStart"/>
+      <w:r>
+        <w:rPr>
+          <w:rFonts w:ascii="Times New Roman" w:hAnsi="Times New Roman" w:cs="Times New Roman"/>
+        </w:rPr>
+        <w:t>ngân</w:t>
+      </w:r>
+      <w:proofErr w:type="spellEnd"/>
+      <w:r>
+        <w:rPr>
+          <w:rFonts w:ascii="Times New Roman" w:hAnsi="Times New Roman" w:cs="Times New Roman"/>
+        </w:rPr>
+        <w:t xml:space="preserve"> </w:t>
+      </w:r>
+      <w:proofErr w:type="spellStart"/>
+      <w:r>
+        <w:rPr>
+          <w:rFonts w:ascii="Times New Roman" w:hAnsi="Times New Roman" w:cs="Times New Roman"/>
+        </w:rPr>
+        <w:t>hàng</w:t>
+      </w:r>
+      <w:proofErr w:type="spellEnd"/>
+      <w:r>
+        <w:rPr>
+          <w:rFonts w:ascii="Times New Roman" w:hAnsi="Times New Roman" w:cs="Times New Roman"/>
+        </w:rPr>
+        <w:t>,…).</w:t>
+      </w:r>
+    </w:p>
+    <w:bookmarkEnd w:id="0"/>
+    <w:p>
+      <w:pPr>
+        <w:pStyle w:val="ListParagraph"/>
+        <w:ind w:left="1080"/>
+        <w:rPr>
+          <w:rFonts w:ascii="Times New Roman" w:hAnsi="Times New Roman" w:cs="Times New Roman"/>
+        </w:rPr>
+      </w:pPr>
     </w:p>
     <w:sectPr>
       <w:pgSz w:w="12240" w:h="15840"/>
@@ -289,8 +1287,216 @@
       </w:rPr>
     </w:lvl>
   </w:abstractNum>
+  <w:abstractNum w:abstractNumId="1" w15:restartNumberingAfterBreak="0">
+    <w:nsid w:val="3FF301BB"/>
+    <w:multiLevelType w:val="hybridMultilevel"/>
+    <w:tmpl w:val="86F60F5A"/>
+    <w:lvl w:ilvl="0" w:tplc="0409000F">
+      <w:start w:val="1"/>
+      <w:numFmt w:val="decimal"/>
+      <w:lvlText w:val="%1."/>
+      <w:lvlJc w:val="left"/>
+      <w:pPr>
+        <w:ind w:left="720" w:hanging="360"/>
+      </w:pPr>
+      <w:rPr>
+        <w:rFonts w:hint="default"/>
+      </w:rPr>
+    </w:lvl>
+    <w:lvl w:ilvl="1" w:tplc="04090019">
+      <w:start w:val="1"/>
+      <w:numFmt w:val="lowerLetter"/>
+      <w:lvlText w:val="%2."/>
+      <w:lvlJc w:val="left"/>
+      <w:pPr>
+        <w:ind w:left="1440" w:hanging="360"/>
+      </w:pPr>
+    </w:lvl>
+    <w:lvl w:ilvl="2" w:tplc="0409001B" w:tentative="1">
+      <w:start w:val="1"/>
+      <w:numFmt w:val="lowerRoman"/>
+      <w:lvlText w:val="%3."/>
+      <w:lvlJc w:val="right"/>
+      <w:pPr>
+        <w:ind w:left="2160" w:hanging="180"/>
+      </w:pPr>
+    </w:lvl>
+    <w:lvl w:ilvl="3" w:tplc="0409000F" w:tentative="1">
+      <w:start w:val="1"/>
+      <w:numFmt w:val="decimal"/>
+      <w:lvlText w:val="%4."/>
+      <w:lvlJc w:val="left"/>
+      <w:pPr>
+        <w:ind w:left="2880" w:hanging="360"/>
+      </w:pPr>
+    </w:lvl>
+    <w:lvl w:ilvl="4" w:tplc="04090019" w:tentative="1">
+      <w:start w:val="1"/>
+      <w:numFmt w:val="lowerLetter"/>
+      <w:lvlText w:val="%5."/>
+      <w:lvlJc w:val="left"/>
+      <w:pPr>
+        <w:ind w:left="3600" w:hanging="360"/>
+      </w:pPr>
+    </w:lvl>
+    <w:lvl w:ilvl="5" w:tplc="0409001B" w:tentative="1">
+      <w:start w:val="1"/>
+      <w:numFmt w:val="lowerRoman"/>
+      <w:lvlText w:val="%6."/>
+      <w:lvlJc w:val="right"/>
+      <w:pPr>
+        <w:ind w:left="4320" w:hanging="180"/>
+      </w:pPr>
+    </w:lvl>
+    <w:lvl w:ilvl="6" w:tplc="0409000F" w:tentative="1">
+      <w:start w:val="1"/>
+      <w:numFmt w:val="decimal"/>
+      <w:lvlText w:val="%7."/>
+      <w:lvlJc w:val="left"/>
+      <w:pPr>
+        <w:ind w:left="5040" w:hanging="360"/>
+      </w:pPr>
+    </w:lvl>
+    <w:lvl w:ilvl="7" w:tplc="04090019" w:tentative="1">
+      <w:start w:val="1"/>
+      <w:numFmt w:val="lowerLetter"/>
+      <w:lvlText w:val="%8."/>
+      <w:lvlJc w:val="left"/>
+      <w:pPr>
+        <w:ind w:left="5760" w:hanging="360"/>
+      </w:pPr>
+    </w:lvl>
+    <w:lvl w:ilvl="8" w:tplc="0409001B" w:tentative="1">
+      <w:start w:val="1"/>
+      <w:numFmt w:val="lowerRoman"/>
+      <w:lvlText w:val="%9."/>
+      <w:lvlJc w:val="right"/>
+      <w:pPr>
+        <w:ind w:left="6480" w:hanging="180"/>
+      </w:pPr>
+    </w:lvl>
+  </w:abstractNum>
+  <w:abstractNum w:abstractNumId="2" w15:restartNumberingAfterBreak="0">
+    <w:nsid w:val="61C33902"/>
+    <w:multiLevelType w:val="hybridMultilevel"/>
+    <w:tmpl w:val="E312C630"/>
+    <w:lvl w:ilvl="0" w:tplc="AF5E19E6">
+      <w:start w:val="1"/>
+      <w:numFmt w:val="bullet"/>
+      <w:lvlText w:val="-"/>
+      <w:lvlJc w:val="left"/>
+      <w:pPr>
+        <w:ind w:left="1080" w:hanging="360"/>
+      </w:pPr>
+      <w:rPr>
+        <w:rFonts w:ascii="Calibri" w:eastAsiaTheme="minorHAnsi" w:hAnsi="Calibri" w:cs="Calibri" w:hint="default"/>
+      </w:rPr>
+    </w:lvl>
+    <w:lvl w:ilvl="1" w:tplc="04090003">
+      <w:start w:val="1"/>
+      <w:numFmt w:val="bullet"/>
+      <w:lvlText w:val="o"/>
+      <w:lvlJc w:val="left"/>
+      <w:pPr>
+        <w:ind w:left="1800" w:hanging="360"/>
+      </w:pPr>
+      <w:rPr>
+        <w:rFonts w:ascii="Courier New" w:hAnsi="Courier New" w:cs="Courier New" w:hint="default"/>
+      </w:rPr>
+    </w:lvl>
+    <w:lvl w:ilvl="2" w:tplc="04090005" w:tentative="1">
+      <w:start w:val="1"/>
+      <w:numFmt w:val="bullet"/>
+      <w:lvlText w:val=""/>
+      <w:lvlJc w:val="left"/>
+      <w:pPr>
+        <w:ind w:left="2520" w:hanging="360"/>
+      </w:pPr>
+      <w:rPr>
+        <w:rFonts w:ascii="Wingdings" w:hAnsi="Wingdings" w:hint="default"/>
+      </w:rPr>
+    </w:lvl>
+    <w:lvl w:ilvl="3" w:tplc="04090001" w:tentative="1">
+      <w:start w:val="1"/>
+      <w:numFmt w:val="bullet"/>
+      <w:lvlText w:val=""/>
+      <w:lvlJc w:val="left"/>
+      <w:pPr>
+        <w:ind w:left="3240" w:hanging="360"/>
+      </w:pPr>
+      <w:rPr>
+        <w:rFonts w:ascii="Symbol" w:hAnsi="Symbol" w:hint="default"/>
+      </w:rPr>
+    </w:lvl>
+    <w:lvl w:ilvl="4" w:tplc="04090003" w:tentative="1">
+      <w:start w:val="1"/>
+      <w:numFmt w:val="bullet"/>
+      <w:lvlText w:val="o"/>
+      <w:lvlJc w:val="left"/>
+      <w:pPr>
+        <w:ind w:left="3960" w:hanging="360"/>
+      </w:pPr>
+      <w:rPr>
+        <w:rFonts w:ascii="Courier New" w:hAnsi="Courier New" w:cs="Courier New" w:hint="default"/>
+      </w:rPr>
+    </w:lvl>
+    <w:lvl w:ilvl="5" w:tplc="04090005" w:tentative="1">
+      <w:start w:val="1"/>
+      <w:numFmt w:val="bullet"/>
+      <w:lvlText w:val=""/>
+      <w:lvlJc w:val="left"/>
+      <w:pPr>
+        <w:ind w:left="4680" w:hanging="360"/>
+      </w:pPr>
+      <w:rPr>
+        <w:rFonts w:ascii="Wingdings" w:hAnsi="Wingdings" w:hint="default"/>
+      </w:rPr>
+    </w:lvl>
+    <w:lvl w:ilvl="6" w:tplc="04090001" w:tentative="1">
+      <w:start w:val="1"/>
+      <w:numFmt w:val="bullet"/>
+      <w:lvlText w:val=""/>
+      <w:lvlJc w:val="left"/>
+      <w:pPr>
+        <w:ind w:left="5400" w:hanging="360"/>
+      </w:pPr>
+      <w:rPr>
+        <w:rFonts w:ascii="Symbol" w:hAnsi="Symbol" w:hint="default"/>
+      </w:rPr>
+    </w:lvl>
+    <w:lvl w:ilvl="7" w:tplc="04090003" w:tentative="1">
+      <w:start w:val="1"/>
+      <w:numFmt w:val="bullet"/>
+      <w:lvlText w:val="o"/>
+      <w:lvlJc w:val="left"/>
+      <w:pPr>
+        <w:ind w:left="6120" w:hanging="360"/>
+      </w:pPr>
+      <w:rPr>
+        <w:rFonts w:ascii="Courier New" w:hAnsi="Courier New" w:cs="Courier New" w:hint="default"/>
+      </w:rPr>
+    </w:lvl>
+    <w:lvl w:ilvl="8" w:tplc="04090005" w:tentative="1">
+      <w:start w:val="1"/>
+      <w:numFmt w:val="bullet"/>
+      <w:lvlText w:val=""/>
+      <w:lvlJc w:val="left"/>
+      <w:pPr>
+        <w:ind w:left="6840" w:hanging="360"/>
+      </w:pPr>
+      <w:rPr>
+        <w:rFonts w:ascii="Wingdings" w:hAnsi="Wingdings" w:hint="default"/>
+      </w:rPr>
+    </w:lvl>
+  </w:abstractNum>
   <w:num w:numId="1">
     <w:abstractNumId w:val="0"/>
+  </w:num>
+  <w:num w:numId="2">
+    <w:abstractNumId w:val="1"/>
+  </w:num>
+  <w:num w:numId="3">
+    <w:abstractNumId w:val="2"/>
   </w:num>
 </w:numbering>
 </file>

--- a/Font.docx
+++ b/Font.docx
@@ -13,34 +13,11 @@
           <w:rFonts w:ascii="Times New Roman" w:hAnsi="Times New Roman" w:cs="Times New Roman"/>
         </w:rPr>
       </w:pPr>
-      <w:bookmarkStart w:id="0" w:name="_GoBack"/>
-      <w:proofErr w:type="spellStart"/>
-      <w:r>
-        <w:rPr>
-          <w:rFonts w:ascii="Times New Roman" w:hAnsi="Times New Roman" w:cs="Times New Roman"/>
-        </w:rPr>
-        <w:t>Trang</w:t>
-      </w:r>
-      <w:proofErr w:type="spellEnd"/>
-      <w:r>
-        <w:rPr>
-          <w:rFonts w:ascii="Times New Roman" w:hAnsi="Times New Roman" w:cs="Times New Roman"/>
-        </w:rPr>
-        <w:t xml:space="preserve"> </w:t>
-      </w:r>
-      <w:proofErr w:type="spellStart"/>
-      <w:r>
-        <w:rPr>
-          <w:rFonts w:ascii="Times New Roman" w:hAnsi="Times New Roman" w:cs="Times New Roman"/>
-        </w:rPr>
-        <w:t>chủ</w:t>
-      </w:r>
-      <w:proofErr w:type="spellEnd"/>
-      <w:r>
-        <w:rPr>
-          <w:rFonts w:ascii="Times New Roman" w:hAnsi="Times New Roman" w:cs="Times New Roman"/>
-        </w:rPr>
-        <w:t xml:space="preserve"> </w:t>
+      <w:r>
+        <w:rPr>
+          <w:rFonts w:ascii="Times New Roman" w:hAnsi="Times New Roman" w:cs="Times New Roman"/>
+        </w:rPr>
+        <w:t xml:space="preserve">Trang chủ </w:t>
       </w:r>
     </w:p>
     <w:p>
@@ -58,16 +35,8 @@
         <w:rPr>
           <w:rFonts w:ascii="Times New Roman" w:hAnsi="Times New Roman" w:cs="Times New Roman"/>
         </w:rPr>
-        <w:t xml:space="preserve">Logo, </w:t>
-      </w:r>
-      <w:proofErr w:type="spellStart"/>
-      <w:r>
-        <w:rPr>
-          <w:rFonts w:ascii="Times New Roman" w:hAnsi="Times New Roman" w:cs="Times New Roman"/>
-        </w:rPr>
-        <w:t>baner</w:t>
-      </w:r>
-      <w:proofErr w:type="spellEnd"/>
+        <w:t>Logo, baner</w:t>
+      </w:r>
     </w:p>
     <w:p>
       <w:pPr>
@@ -116,167 +85,11 @@
           <w:rFonts w:ascii="Times New Roman" w:hAnsi="Times New Roman" w:cs="Times New Roman"/>
         </w:rPr>
       </w:pPr>
-      <w:proofErr w:type="spellStart"/>
-      <w:r>
-        <w:rPr>
-          <w:rFonts w:ascii="Times New Roman" w:hAnsi="Times New Roman" w:cs="Times New Roman"/>
-        </w:rPr>
-        <w:t>Danh</w:t>
-      </w:r>
-      <w:proofErr w:type="spellEnd"/>
-      <w:r>
-        <w:rPr>
-          <w:rFonts w:ascii="Times New Roman" w:hAnsi="Times New Roman" w:cs="Times New Roman"/>
-        </w:rPr>
-        <w:t xml:space="preserve"> </w:t>
-      </w:r>
-      <w:proofErr w:type="spellStart"/>
-      <w:r>
-        <w:rPr>
-          <w:rFonts w:ascii="Times New Roman" w:hAnsi="Times New Roman" w:cs="Times New Roman"/>
-        </w:rPr>
-        <w:t>mục</w:t>
-      </w:r>
-      <w:proofErr w:type="spellEnd"/>
-      <w:r>
-        <w:rPr>
-          <w:rFonts w:ascii="Times New Roman" w:hAnsi="Times New Roman" w:cs="Times New Roman"/>
-        </w:rPr>
-        <w:t xml:space="preserve"> </w:t>
-      </w:r>
-      <w:proofErr w:type="spellStart"/>
-      <w:r>
-        <w:rPr>
-          <w:rFonts w:ascii="Times New Roman" w:hAnsi="Times New Roman" w:cs="Times New Roman"/>
-        </w:rPr>
-        <w:t>phân</w:t>
-      </w:r>
-      <w:proofErr w:type="spellEnd"/>
-      <w:r>
-        <w:rPr>
-          <w:rFonts w:ascii="Times New Roman" w:hAnsi="Times New Roman" w:cs="Times New Roman"/>
-        </w:rPr>
-        <w:t xml:space="preserve"> </w:t>
-      </w:r>
-      <w:proofErr w:type="spellStart"/>
-      <w:r>
-        <w:rPr>
-          <w:rFonts w:ascii="Times New Roman" w:hAnsi="Times New Roman" w:cs="Times New Roman"/>
-        </w:rPr>
-        <w:t>loại</w:t>
-      </w:r>
-      <w:proofErr w:type="spellEnd"/>
-      <w:r>
-        <w:rPr>
-          <w:rFonts w:ascii="Times New Roman" w:hAnsi="Times New Roman" w:cs="Times New Roman"/>
-        </w:rPr>
-        <w:t xml:space="preserve"> </w:t>
-      </w:r>
-      <w:proofErr w:type="gramStart"/>
-      <w:r>
-        <w:rPr>
-          <w:rFonts w:ascii="Times New Roman" w:hAnsi="Times New Roman" w:cs="Times New Roman"/>
-        </w:rPr>
-        <w:t xml:space="preserve">( </w:t>
-      </w:r>
-      <w:proofErr w:type="spellStart"/>
-      <w:r>
-        <w:rPr>
-          <w:rFonts w:ascii="Times New Roman" w:hAnsi="Times New Roman" w:cs="Times New Roman"/>
-        </w:rPr>
-        <w:t>vd</w:t>
-      </w:r>
-      <w:proofErr w:type="spellEnd"/>
-      <w:proofErr w:type="gramEnd"/>
-      <w:r>
-        <w:rPr>
-          <w:rFonts w:ascii="Times New Roman" w:hAnsi="Times New Roman" w:cs="Times New Roman"/>
-        </w:rPr>
-        <w:t xml:space="preserve"> : </w:t>
-      </w:r>
-      <w:proofErr w:type="spellStart"/>
-      <w:r>
-        <w:rPr>
-          <w:rFonts w:ascii="Times New Roman" w:hAnsi="Times New Roman" w:cs="Times New Roman"/>
-        </w:rPr>
-        <w:t>xe</w:t>
-      </w:r>
-      <w:proofErr w:type="spellEnd"/>
-      <w:r>
-        <w:rPr>
-          <w:rFonts w:ascii="Times New Roman" w:hAnsi="Times New Roman" w:cs="Times New Roman"/>
-        </w:rPr>
-        <w:t xml:space="preserve"> </w:t>
-      </w:r>
-      <w:proofErr w:type="spellStart"/>
-      <w:r>
-        <w:rPr>
-          <w:rFonts w:ascii="Times New Roman" w:hAnsi="Times New Roman" w:cs="Times New Roman"/>
-        </w:rPr>
-        <w:t>đi</w:t>
-      </w:r>
-      <w:proofErr w:type="spellEnd"/>
-      <w:r>
-        <w:rPr>
-          <w:rFonts w:ascii="Times New Roman" w:hAnsi="Times New Roman" w:cs="Times New Roman"/>
-        </w:rPr>
-        <w:t xml:space="preserve"> </w:t>
-      </w:r>
-      <w:proofErr w:type="spellStart"/>
-      <w:r>
-        <w:rPr>
-          <w:rFonts w:ascii="Times New Roman" w:hAnsi="Times New Roman" w:cs="Times New Roman"/>
-        </w:rPr>
-        <w:t>từ</w:t>
-      </w:r>
-      <w:proofErr w:type="spellEnd"/>
-      <w:r>
-        <w:rPr>
-          <w:rFonts w:ascii="Times New Roman" w:hAnsi="Times New Roman" w:cs="Times New Roman"/>
-        </w:rPr>
-        <w:t xml:space="preserve"> HN – SAPA </w:t>
-      </w:r>
-      <w:proofErr w:type="spellStart"/>
-      <w:r>
-        <w:rPr>
-          <w:rFonts w:ascii="Times New Roman" w:hAnsi="Times New Roman" w:cs="Times New Roman"/>
-        </w:rPr>
-        <w:t>và</w:t>
-      </w:r>
-      <w:proofErr w:type="spellEnd"/>
-      <w:r>
-        <w:rPr>
-          <w:rFonts w:ascii="Times New Roman" w:hAnsi="Times New Roman" w:cs="Times New Roman"/>
-        </w:rPr>
-        <w:t xml:space="preserve"> </w:t>
-      </w:r>
-      <w:proofErr w:type="spellStart"/>
-      <w:r>
-        <w:rPr>
-          <w:rFonts w:ascii="Times New Roman" w:hAnsi="Times New Roman" w:cs="Times New Roman"/>
-        </w:rPr>
-        <w:t>ngược</w:t>
-      </w:r>
-      <w:proofErr w:type="spellEnd"/>
-      <w:r>
-        <w:rPr>
-          <w:rFonts w:ascii="Times New Roman" w:hAnsi="Times New Roman" w:cs="Times New Roman"/>
-        </w:rPr>
-        <w:t xml:space="preserve"> </w:t>
-      </w:r>
-      <w:proofErr w:type="spellStart"/>
-      <w:r>
-        <w:rPr>
-          <w:rFonts w:ascii="Times New Roman" w:hAnsi="Times New Roman" w:cs="Times New Roman"/>
-        </w:rPr>
-        <w:t>lại</w:t>
-      </w:r>
-      <w:proofErr w:type="spellEnd"/>
-      <w:r>
-        <w:rPr>
-          <w:rFonts w:ascii="Times New Roman" w:hAnsi="Times New Roman" w:cs="Times New Roman"/>
-        </w:rPr>
-        <w:t>,..).</w:t>
+      <w:r>
+        <w:rPr>
+          <w:rFonts w:ascii="Times New Roman" w:hAnsi="Times New Roman" w:cs="Times New Roman"/>
+        </w:rPr>
+        <w:t>Danh mục phân loại ( vd : xe đi từ HN – SAPA và ngược lại,..).</w:t>
       </w:r>
     </w:p>
     <w:p>
@@ -290,84 +103,18 @@
           <w:rFonts w:ascii="Times New Roman" w:hAnsi="Times New Roman" w:cs="Times New Roman"/>
         </w:rPr>
       </w:pPr>
-      <w:proofErr w:type="spellStart"/>
-      <w:r>
-        <w:rPr>
-          <w:rFonts w:ascii="Times New Roman" w:hAnsi="Times New Roman" w:cs="Times New Roman"/>
-        </w:rPr>
-        <w:t>Thông</w:t>
-      </w:r>
-      <w:proofErr w:type="spellEnd"/>
-      <w:r>
-        <w:rPr>
-          <w:rFonts w:ascii="Times New Roman" w:hAnsi="Times New Roman" w:cs="Times New Roman"/>
-        </w:rPr>
-        <w:t xml:space="preserve"> tin </w:t>
-      </w:r>
-      <w:proofErr w:type="spellStart"/>
-      <w:r>
-        <w:rPr>
-          <w:rFonts w:ascii="Times New Roman" w:hAnsi="Times New Roman" w:cs="Times New Roman"/>
-        </w:rPr>
-        <w:t>chuyến</w:t>
-      </w:r>
-      <w:proofErr w:type="spellEnd"/>
-      <w:r>
-        <w:rPr>
-          <w:rFonts w:ascii="Times New Roman" w:hAnsi="Times New Roman" w:cs="Times New Roman"/>
-        </w:rPr>
-        <w:t xml:space="preserve"> </w:t>
-      </w:r>
-      <w:proofErr w:type="spellStart"/>
-      <w:r>
-        <w:rPr>
-          <w:rFonts w:ascii="Times New Roman" w:hAnsi="Times New Roman" w:cs="Times New Roman"/>
-        </w:rPr>
-        <w:t>đi</w:t>
-      </w:r>
-      <w:proofErr w:type="spellEnd"/>
-      <w:r>
-        <w:rPr>
-          <w:rFonts w:ascii="Times New Roman" w:hAnsi="Times New Roman" w:cs="Times New Roman"/>
-        </w:rPr>
-        <w:t xml:space="preserve">, </w:t>
-      </w:r>
-      <w:proofErr w:type="spellStart"/>
-      <w:r>
-        <w:rPr>
-          <w:rFonts w:ascii="Times New Roman" w:hAnsi="Times New Roman" w:cs="Times New Roman"/>
-        </w:rPr>
-        <w:t>về</w:t>
-      </w:r>
-      <w:proofErr w:type="spellEnd"/>
-      <w:r>
-        <w:rPr>
-          <w:rFonts w:ascii="Times New Roman" w:hAnsi="Times New Roman" w:cs="Times New Roman"/>
-        </w:rPr>
-        <w:t xml:space="preserve">, </w:t>
-      </w:r>
-      <w:proofErr w:type="spellStart"/>
-      <w:r>
-        <w:rPr>
-          <w:rFonts w:ascii="Times New Roman" w:hAnsi="Times New Roman" w:cs="Times New Roman"/>
-        </w:rPr>
-        <w:t>giá</w:t>
-      </w:r>
-      <w:proofErr w:type="spellEnd"/>
-      <w:r>
-        <w:rPr>
-          <w:rFonts w:ascii="Times New Roman" w:hAnsi="Times New Roman" w:cs="Times New Roman"/>
-        </w:rPr>
-        <w:t xml:space="preserve"> </w:t>
-      </w:r>
-      <w:proofErr w:type="spellStart"/>
-      <w:r>
-        <w:rPr>
-          <w:rFonts w:ascii="Times New Roman" w:hAnsi="Times New Roman" w:cs="Times New Roman"/>
-        </w:rPr>
-        <w:t>tiền</w:t>
-      </w:r>
-      <w:proofErr w:type="spellEnd"/>
+      <w:r>
+        <w:rPr>
+          <w:rFonts w:ascii="Times New Roman" w:hAnsi="Times New Roman" w:cs="Times New Roman"/>
+        </w:rPr>
+        <w:t>Thông tin chuyến đi, về</w:t>
+      </w:r>
+      <w:r>
+        <w:rPr>
+          <w:rFonts w:ascii="Times New Roman" w:hAnsi="Times New Roman" w:cs="Times New Roman"/>
+        </w:rPr>
+        <w:t>, giá tiền</w:t>
+      </w:r>
     </w:p>
     <w:p>
       <w:pPr>
@@ -380,47 +127,11 @@
           <w:rFonts w:ascii="Times New Roman" w:hAnsi="Times New Roman" w:cs="Times New Roman"/>
         </w:rPr>
       </w:pPr>
-      <w:proofErr w:type="spellStart"/>
-      <w:r>
-        <w:rPr>
-          <w:rFonts w:ascii="Times New Roman" w:hAnsi="Times New Roman" w:cs="Times New Roman"/>
-        </w:rPr>
-        <w:t>Thư</w:t>
-      </w:r>
-      <w:proofErr w:type="spellEnd"/>
-      <w:r>
-        <w:rPr>
-          <w:rFonts w:ascii="Times New Roman" w:hAnsi="Times New Roman" w:cs="Times New Roman"/>
-        </w:rPr>
-        <w:t xml:space="preserve"> </w:t>
-      </w:r>
-      <w:proofErr w:type="spellStart"/>
-      <w:r>
-        <w:rPr>
-          <w:rFonts w:ascii="Times New Roman" w:hAnsi="Times New Roman" w:cs="Times New Roman"/>
-        </w:rPr>
-        <w:t>viện</w:t>
-      </w:r>
-      <w:proofErr w:type="spellEnd"/>
-      <w:r>
-        <w:rPr>
-          <w:rFonts w:ascii="Times New Roman" w:hAnsi="Times New Roman" w:cs="Times New Roman"/>
-        </w:rPr>
-        <w:t xml:space="preserve"> </w:t>
-      </w:r>
-      <w:proofErr w:type="spellStart"/>
-      <w:r>
-        <w:rPr>
-          <w:rFonts w:ascii="Times New Roman" w:hAnsi="Times New Roman" w:cs="Times New Roman"/>
-        </w:rPr>
-        <w:t>ảnh</w:t>
-      </w:r>
-      <w:proofErr w:type="spellEnd"/>
-      <w:r>
-        <w:rPr>
-          <w:rFonts w:ascii="Times New Roman" w:hAnsi="Times New Roman" w:cs="Times New Roman"/>
-        </w:rPr>
-        <w:t xml:space="preserve"> </w:t>
+      <w:r>
+        <w:rPr>
+          <w:rFonts w:ascii="Times New Roman" w:hAnsi="Times New Roman" w:cs="Times New Roman"/>
+        </w:rPr>
+        <w:t xml:space="preserve">Thư viện ảnh </w:t>
       </w:r>
     </w:p>
     <w:p>
@@ -438,16 +149,8 @@
         <w:rPr>
           <w:rFonts w:ascii="Times New Roman" w:hAnsi="Times New Roman" w:cs="Times New Roman"/>
         </w:rPr>
-        <w:t xml:space="preserve">Chi </w:t>
-      </w:r>
-      <w:proofErr w:type="spellStart"/>
-      <w:r>
-        <w:rPr>
-          <w:rFonts w:ascii="Times New Roman" w:hAnsi="Times New Roman" w:cs="Times New Roman"/>
-        </w:rPr>
-        <w:t>tiết</w:t>
-      </w:r>
-      <w:proofErr w:type="spellEnd"/>
+        <w:t>Chi tiết</w:t>
+      </w:r>
     </w:p>
     <w:p>
       <w:pPr>
@@ -460,126 +163,12 @@
           <w:rFonts w:ascii="Times New Roman" w:hAnsi="Times New Roman" w:cs="Times New Roman"/>
         </w:rPr>
       </w:pPr>
-      <w:proofErr w:type="spellStart"/>
-      <w:r>
-        <w:rPr>
-          <w:rFonts w:ascii="Times New Roman" w:hAnsi="Times New Roman" w:cs="Times New Roman"/>
-        </w:rPr>
-        <w:t>Danh</w:t>
-      </w:r>
-      <w:proofErr w:type="spellEnd"/>
-      <w:r>
-        <w:rPr>
-          <w:rFonts w:ascii="Times New Roman" w:hAnsi="Times New Roman" w:cs="Times New Roman"/>
-        </w:rPr>
-        <w:t xml:space="preserve"> </w:t>
-      </w:r>
-      <w:proofErr w:type="spellStart"/>
-      <w:r>
-        <w:rPr>
-          <w:rFonts w:ascii="Times New Roman" w:hAnsi="Times New Roman" w:cs="Times New Roman"/>
-        </w:rPr>
-        <w:t>mục</w:t>
-      </w:r>
-      <w:proofErr w:type="spellEnd"/>
-      <w:r>
-        <w:rPr>
-          <w:rFonts w:ascii="Times New Roman" w:hAnsi="Times New Roman" w:cs="Times New Roman"/>
-        </w:rPr>
-        <w:t xml:space="preserve"> </w:t>
-      </w:r>
-      <w:proofErr w:type="spellStart"/>
-      <w:r>
-        <w:rPr>
-          <w:rFonts w:ascii="Times New Roman" w:hAnsi="Times New Roman" w:cs="Times New Roman"/>
-        </w:rPr>
-        <w:t>xe</w:t>
-      </w:r>
-      <w:proofErr w:type="spellEnd"/>
-      <w:r>
-        <w:rPr>
-          <w:rFonts w:ascii="Times New Roman" w:hAnsi="Times New Roman" w:cs="Times New Roman"/>
-        </w:rPr>
-        <w:t xml:space="preserve"> </w:t>
-      </w:r>
-      <w:proofErr w:type="spellStart"/>
-      <w:r>
-        <w:rPr>
-          <w:rFonts w:ascii="Times New Roman" w:hAnsi="Times New Roman" w:cs="Times New Roman"/>
-        </w:rPr>
-        <w:t>đi</w:t>
-      </w:r>
-      <w:proofErr w:type="spellEnd"/>
-      <w:r>
-        <w:rPr>
-          <w:rFonts w:ascii="Times New Roman" w:hAnsi="Times New Roman" w:cs="Times New Roman"/>
-        </w:rPr>
-        <w:t xml:space="preserve"> </w:t>
-      </w:r>
-      <w:proofErr w:type="spellStart"/>
-      <w:r>
-        <w:rPr>
-          <w:rFonts w:ascii="Times New Roman" w:hAnsi="Times New Roman" w:cs="Times New Roman"/>
-        </w:rPr>
-        <w:t>từ</w:t>
-      </w:r>
-      <w:proofErr w:type="spellEnd"/>
-      <w:r>
-        <w:rPr>
-          <w:rFonts w:ascii="Times New Roman" w:hAnsi="Times New Roman" w:cs="Times New Roman"/>
-        </w:rPr>
-        <w:t xml:space="preserve"> HN – </w:t>
-      </w:r>
-      <w:proofErr w:type="spellStart"/>
-      <w:r>
-        <w:rPr>
-          <w:rFonts w:ascii="Times New Roman" w:hAnsi="Times New Roman" w:cs="Times New Roman"/>
-        </w:rPr>
-        <w:t>SaPa</w:t>
-      </w:r>
-      <w:proofErr w:type="spellEnd"/>
-      <w:r>
-        <w:rPr>
-          <w:rFonts w:ascii="Times New Roman" w:hAnsi="Times New Roman" w:cs="Times New Roman"/>
-        </w:rPr>
-        <w:t xml:space="preserve"> </w:t>
-      </w:r>
-      <w:proofErr w:type="spellStart"/>
-      <w:r>
-        <w:rPr>
-          <w:rFonts w:ascii="Times New Roman" w:hAnsi="Times New Roman" w:cs="Times New Roman"/>
-        </w:rPr>
-        <w:t>và</w:t>
-      </w:r>
-      <w:proofErr w:type="spellEnd"/>
-      <w:r>
-        <w:rPr>
-          <w:rFonts w:ascii="Times New Roman" w:hAnsi="Times New Roman" w:cs="Times New Roman"/>
-        </w:rPr>
-        <w:t xml:space="preserve"> </w:t>
-      </w:r>
-      <w:proofErr w:type="spellStart"/>
-      <w:r>
-        <w:rPr>
-          <w:rFonts w:ascii="Times New Roman" w:hAnsi="Times New Roman" w:cs="Times New Roman"/>
-        </w:rPr>
-        <w:t>ngược</w:t>
-      </w:r>
-      <w:proofErr w:type="spellEnd"/>
-      <w:r>
-        <w:rPr>
-          <w:rFonts w:ascii="Times New Roman" w:hAnsi="Times New Roman" w:cs="Times New Roman"/>
-        </w:rPr>
-        <w:t xml:space="preserve"> </w:t>
-      </w:r>
-      <w:proofErr w:type="spellStart"/>
-      <w:r>
-        <w:rPr>
-          <w:rFonts w:ascii="Times New Roman" w:hAnsi="Times New Roman" w:cs="Times New Roman"/>
-        </w:rPr>
-        <w:t>lại</w:t>
-      </w:r>
-      <w:proofErr w:type="spellEnd"/>
+      <w:r>
+        <w:rPr>
+          <w:rFonts w:ascii="Times New Roman" w:hAnsi="Times New Roman" w:cs="Times New Roman"/>
+        </w:rPr>
+        <w:t>Danh mục xe đi từ HN – SaPa và ngược lại</w:t>
+      </w:r>
     </w:p>
     <w:p>
       <w:pPr>
@@ -592,28 +181,12 @@
           <w:rFonts w:ascii="Times New Roman" w:hAnsi="Times New Roman" w:cs="Times New Roman"/>
         </w:rPr>
       </w:pPr>
-      <w:proofErr w:type="spellStart"/>
-      <w:r>
-        <w:rPr>
-          <w:rFonts w:ascii="Times New Roman" w:hAnsi="Times New Roman" w:cs="Times New Roman"/>
-        </w:rPr>
-        <w:t>Đặt</w:t>
-      </w:r>
-      <w:proofErr w:type="spellEnd"/>
-      <w:r>
-        <w:rPr>
-          <w:rFonts w:ascii="Times New Roman" w:hAnsi="Times New Roman" w:cs="Times New Roman"/>
-        </w:rPr>
-        <w:t xml:space="preserve"> </w:t>
-      </w:r>
-      <w:proofErr w:type="spellStart"/>
-      <w:r>
-        <w:rPr>
-          <w:rFonts w:ascii="Times New Roman" w:hAnsi="Times New Roman" w:cs="Times New Roman"/>
-        </w:rPr>
-        <w:t>chổ</w:t>
-      </w:r>
-      <w:proofErr w:type="spellEnd"/>
+      <w:r>
+        <w:rPr>
+          <w:rFonts w:ascii="Times New Roman" w:hAnsi="Times New Roman" w:cs="Times New Roman"/>
+        </w:rPr>
+        <w:t>Đặt chổ</w:t>
+      </w:r>
       <w:r>
         <w:rPr>
           <w:rFonts w:ascii="Times New Roman" w:hAnsi="Times New Roman" w:cs="Times New Roman"/>
@@ -632,14 +205,12 @@
           <w:rFonts w:ascii="Times New Roman" w:hAnsi="Times New Roman" w:cs="Times New Roman"/>
         </w:rPr>
       </w:pPr>
-      <w:proofErr w:type="spellStart"/>
       <w:r>
         <w:rPr>
           <w:rFonts w:ascii="Times New Roman" w:hAnsi="Times New Roman" w:cs="Times New Roman"/>
         </w:rPr>
         <w:t>Tên</w:t>
       </w:r>
-      <w:proofErr w:type="spellEnd"/>
     </w:p>
     <w:p>
       <w:pPr>
@@ -652,33 +223,11 @@
           <w:rFonts w:ascii="Times New Roman" w:hAnsi="Times New Roman" w:cs="Times New Roman"/>
         </w:rPr>
       </w:pPr>
-      <w:proofErr w:type="spellStart"/>
-      <w:r>
-        <w:rPr>
-          <w:rFonts w:ascii="Times New Roman" w:hAnsi="Times New Roman" w:cs="Times New Roman"/>
-        </w:rPr>
-        <w:t>Địa</w:t>
-      </w:r>
-      <w:proofErr w:type="spellEnd"/>
-      <w:r>
-        <w:rPr>
-          <w:rFonts w:ascii="Times New Roman" w:hAnsi="Times New Roman" w:cs="Times New Roman"/>
-        </w:rPr>
-        <w:t xml:space="preserve"> </w:t>
-      </w:r>
-      <w:proofErr w:type="spellStart"/>
-      <w:r>
-        <w:rPr>
-          <w:rFonts w:ascii="Times New Roman" w:hAnsi="Times New Roman" w:cs="Times New Roman"/>
-        </w:rPr>
-        <w:t>chỉ</w:t>
-      </w:r>
-      <w:proofErr w:type="spellEnd"/>
-      <w:r>
-        <w:rPr>
-          <w:rFonts w:ascii="Times New Roman" w:hAnsi="Times New Roman" w:cs="Times New Roman"/>
-        </w:rPr>
-        <w:t xml:space="preserve"> </w:t>
+      <w:r>
+        <w:rPr>
+          <w:rFonts w:ascii="Times New Roman" w:hAnsi="Times New Roman" w:cs="Times New Roman"/>
+        </w:rPr>
+        <w:t xml:space="preserve">Địa chỉ </w:t>
       </w:r>
     </w:p>
     <w:p>
@@ -692,28 +241,12 @@
           <w:rFonts w:ascii="Times New Roman" w:hAnsi="Times New Roman" w:cs="Times New Roman"/>
         </w:rPr>
       </w:pPr>
-      <w:proofErr w:type="spellStart"/>
-      <w:r>
-        <w:rPr>
-          <w:rFonts w:ascii="Times New Roman" w:hAnsi="Times New Roman" w:cs="Times New Roman"/>
-        </w:rPr>
-        <w:t>Điện</w:t>
-      </w:r>
-      <w:proofErr w:type="spellEnd"/>
-      <w:r>
-        <w:rPr>
-          <w:rFonts w:ascii="Times New Roman" w:hAnsi="Times New Roman" w:cs="Times New Roman"/>
-        </w:rPr>
-        <w:t xml:space="preserve"> </w:t>
-      </w:r>
-      <w:proofErr w:type="spellStart"/>
-      <w:r>
-        <w:rPr>
-          <w:rFonts w:ascii="Times New Roman" w:hAnsi="Times New Roman" w:cs="Times New Roman"/>
-        </w:rPr>
-        <w:t>thoại</w:t>
-      </w:r>
-      <w:proofErr w:type="spellEnd"/>
+      <w:r>
+        <w:rPr>
+          <w:rFonts w:ascii="Times New Roman" w:hAnsi="Times New Roman" w:cs="Times New Roman"/>
+        </w:rPr>
+        <w:t>Điện thoại</w:t>
+      </w:r>
     </w:p>
     <w:p>
       <w:pPr>
@@ -744,28 +277,12 @@
           <w:rFonts w:ascii="Times New Roman" w:hAnsi="Times New Roman" w:cs="Times New Roman"/>
         </w:rPr>
       </w:pPr>
-      <w:proofErr w:type="spellStart"/>
-      <w:r>
-        <w:rPr>
-          <w:rFonts w:ascii="Times New Roman" w:hAnsi="Times New Roman" w:cs="Times New Roman"/>
-        </w:rPr>
-        <w:t>Quốc</w:t>
-      </w:r>
-      <w:proofErr w:type="spellEnd"/>
-      <w:r>
-        <w:rPr>
-          <w:rFonts w:ascii="Times New Roman" w:hAnsi="Times New Roman" w:cs="Times New Roman"/>
-        </w:rPr>
-        <w:t xml:space="preserve"> </w:t>
-      </w:r>
-      <w:proofErr w:type="spellStart"/>
-      <w:r>
-        <w:rPr>
-          <w:rFonts w:ascii="Times New Roman" w:hAnsi="Times New Roman" w:cs="Times New Roman"/>
-        </w:rPr>
-        <w:t>tịch</w:t>
-      </w:r>
-      <w:proofErr w:type="spellEnd"/>
+      <w:r>
+        <w:rPr>
+          <w:rFonts w:ascii="Times New Roman" w:hAnsi="Times New Roman" w:cs="Times New Roman"/>
+        </w:rPr>
+        <w:t>Quốc tịch</w:t>
+      </w:r>
     </w:p>
     <w:p>
       <w:pPr>
@@ -778,33 +295,11 @@
           <w:rFonts w:ascii="Times New Roman" w:hAnsi="Times New Roman" w:cs="Times New Roman"/>
         </w:rPr>
       </w:pPr>
-      <w:proofErr w:type="spellStart"/>
-      <w:r>
-        <w:rPr>
-          <w:rFonts w:ascii="Times New Roman" w:hAnsi="Times New Roman" w:cs="Times New Roman"/>
-        </w:rPr>
-        <w:t>Ngày</w:t>
-      </w:r>
-      <w:proofErr w:type="spellEnd"/>
-      <w:r>
-        <w:rPr>
-          <w:rFonts w:ascii="Times New Roman" w:hAnsi="Times New Roman" w:cs="Times New Roman"/>
-        </w:rPr>
-        <w:t xml:space="preserve"> </w:t>
-      </w:r>
-      <w:proofErr w:type="spellStart"/>
-      <w:r>
-        <w:rPr>
-          <w:rFonts w:ascii="Times New Roman" w:hAnsi="Times New Roman" w:cs="Times New Roman"/>
-        </w:rPr>
-        <w:t>đi</w:t>
-      </w:r>
-      <w:proofErr w:type="spellEnd"/>
-      <w:r>
-        <w:rPr>
-          <w:rFonts w:ascii="Times New Roman" w:hAnsi="Times New Roman" w:cs="Times New Roman"/>
-        </w:rPr>
-        <w:t xml:space="preserve"> </w:t>
+      <w:r>
+        <w:rPr>
+          <w:rFonts w:ascii="Times New Roman" w:hAnsi="Times New Roman" w:cs="Times New Roman"/>
+        </w:rPr>
+        <w:t xml:space="preserve">Ngày đi </w:t>
       </w:r>
     </w:p>
     <w:p>
@@ -818,28 +313,12 @@
           <w:rFonts w:ascii="Times New Roman" w:hAnsi="Times New Roman" w:cs="Times New Roman"/>
         </w:rPr>
       </w:pPr>
-      <w:proofErr w:type="spellStart"/>
-      <w:r>
-        <w:rPr>
-          <w:rFonts w:ascii="Times New Roman" w:hAnsi="Times New Roman" w:cs="Times New Roman"/>
-        </w:rPr>
-        <w:t>Ngày</w:t>
-      </w:r>
-      <w:proofErr w:type="spellEnd"/>
-      <w:r>
-        <w:rPr>
-          <w:rFonts w:ascii="Times New Roman" w:hAnsi="Times New Roman" w:cs="Times New Roman"/>
-        </w:rPr>
-        <w:t xml:space="preserve"> </w:t>
-      </w:r>
-      <w:proofErr w:type="spellStart"/>
-      <w:r>
-        <w:rPr>
-          <w:rFonts w:ascii="Times New Roman" w:hAnsi="Times New Roman" w:cs="Times New Roman"/>
-        </w:rPr>
-        <w:t>về</w:t>
-      </w:r>
-      <w:proofErr w:type="spellEnd"/>
+      <w:r>
+        <w:rPr>
+          <w:rFonts w:ascii="Times New Roman" w:hAnsi="Times New Roman" w:cs="Times New Roman"/>
+        </w:rPr>
+        <w:t>Ngày về</w:t>
+      </w:r>
     </w:p>
     <w:p>
       <w:pPr>
@@ -852,19 +331,11 @@
           <w:rFonts w:ascii="Times New Roman" w:hAnsi="Times New Roman" w:cs="Times New Roman"/>
         </w:rPr>
       </w:pPr>
-      <w:proofErr w:type="spellStart"/>
-      <w:r>
-        <w:rPr>
-          <w:rFonts w:ascii="Times New Roman" w:hAnsi="Times New Roman" w:cs="Times New Roman"/>
-        </w:rPr>
-        <w:t>Tuyến</w:t>
-      </w:r>
-      <w:proofErr w:type="spellEnd"/>
-      <w:r>
-        <w:rPr>
-          <w:rFonts w:ascii="Times New Roman" w:hAnsi="Times New Roman" w:cs="Times New Roman"/>
-        </w:rPr>
-        <w:t xml:space="preserve"> </w:t>
+      <w:r>
+        <w:rPr>
+          <w:rFonts w:ascii="Times New Roman" w:hAnsi="Times New Roman" w:cs="Times New Roman"/>
+        </w:rPr>
+        <w:t xml:space="preserve">Tuyến </w:t>
       </w:r>
     </w:p>
     <w:p>
@@ -878,28 +349,12 @@
           <w:rFonts w:ascii="Times New Roman" w:hAnsi="Times New Roman" w:cs="Times New Roman"/>
         </w:rPr>
       </w:pPr>
-      <w:proofErr w:type="spellStart"/>
-      <w:r>
-        <w:rPr>
-          <w:rFonts w:ascii="Times New Roman" w:hAnsi="Times New Roman" w:cs="Times New Roman"/>
-        </w:rPr>
-        <w:t>Loại</w:t>
-      </w:r>
-      <w:proofErr w:type="spellEnd"/>
-      <w:r>
-        <w:rPr>
-          <w:rFonts w:ascii="Times New Roman" w:hAnsi="Times New Roman" w:cs="Times New Roman"/>
-        </w:rPr>
-        <w:t xml:space="preserve"> </w:t>
-      </w:r>
-      <w:proofErr w:type="spellStart"/>
-      <w:r>
-        <w:rPr>
-          <w:rFonts w:ascii="Times New Roman" w:hAnsi="Times New Roman" w:cs="Times New Roman"/>
-        </w:rPr>
-        <w:t>xe</w:t>
-      </w:r>
-      <w:proofErr w:type="spellEnd"/>
+      <w:r>
+        <w:rPr>
+          <w:rFonts w:ascii="Times New Roman" w:hAnsi="Times New Roman" w:cs="Times New Roman"/>
+        </w:rPr>
+        <w:t>Loại xe</w:t>
+      </w:r>
     </w:p>
     <w:p>
       <w:pPr>
@@ -912,33 +367,11 @@
           <w:rFonts w:ascii="Times New Roman" w:hAnsi="Times New Roman" w:cs="Times New Roman"/>
         </w:rPr>
       </w:pPr>
-      <w:proofErr w:type="spellStart"/>
-      <w:r>
-        <w:rPr>
-          <w:rFonts w:ascii="Times New Roman" w:hAnsi="Times New Roman" w:cs="Times New Roman"/>
-        </w:rPr>
-        <w:t>Đơn</w:t>
-      </w:r>
-      <w:proofErr w:type="spellEnd"/>
-      <w:r>
-        <w:rPr>
-          <w:rFonts w:ascii="Times New Roman" w:hAnsi="Times New Roman" w:cs="Times New Roman"/>
-        </w:rPr>
-        <w:t xml:space="preserve"> </w:t>
-      </w:r>
-      <w:proofErr w:type="spellStart"/>
-      <w:r>
-        <w:rPr>
-          <w:rFonts w:ascii="Times New Roman" w:hAnsi="Times New Roman" w:cs="Times New Roman"/>
-        </w:rPr>
-        <w:t>giá</w:t>
-      </w:r>
-      <w:proofErr w:type="spellEnd"/>
-      <w:r>
-        <w:rPr>
-          <w:rFonts w:ascii="Times New Roman" w:hAnsi="Times New Roman" w:cs="Times New Roman"/>
-        </w:rPr>
-        <w:t xml:space="preserve"> </w:t>
+      <w:r>
+        <w:rPr>
+          <w:rFonts w:ascii="Times New Roman" w:hAnsi="Times New Roman" w:cs="Times New Roman"/>
+        </w:rPr>
+        <w:t xml:space="preserve">Đơn giá </w:t>
       </w:r>
     </w:p>
     <w:p>
@@ -952,33 +385,11 @@
           <w:rFonts w:ascii="Times New Roman" w:hAnsi="Times New Roman" w:cs="Times New Roman"/>
         </w:rPr>
       </w:pPr>
-      <w:proofErr w:type="spellStart"/>
-      <w:r>
-        <w:rPr>
-          <w:rFonts w:ascii="Times New Roman" w:hAnsi="Times New Roman" w:cs="Times New Roman"/>
-        </w:rPr>
-        <w:t>Số</w:t>
-      </w:r>
-      <w:proofErr w:type="spellEnd"/>
-      <w:r>
-        <w:rPr>
-          <w:rFonts w:ascii="Times New Roman" w:hAnsi="Times New Roman" w:cs="Times New Roman"/>
-        </w:rPr>
-        <w:t xml:space="preserve"> </w:t>
-      </w:r>
-      <w:proofErr w:type="spellStart"/>
-      <w:r>
-        <w:rPr>
-          <w:rFonts w:ascii="Times New Roman" w:hAnsi="Times New Roman" w:cs="Times New Roman"/>
-        </w:rPr>
-        <w:t>lượng</w:t>
-      </w:r>
-      <w:proofErr w:type="spellEnd"/>
-      <w:r>
-        <w:rPr>
-          <w:rFonts w:ascii="Times New Roman" w:hAnsi="Times New Roman" w:cs="Times New Roman"/>
-        </w:rPr>
-        <w:t xml:space="preserve"> </w:t>
+      <w:r>
+        <w:rPr>
+          <w:rFonts w:ascii="Times New Roman" w:hAnsi="Times New Roman" w:cs="Times New Roman"/>
+        </w:rPr>
+        <w:t xml:space="preserve">Số lượng </w:t>
       </w:r>
     </w:p>
     <w:p>
@@ -992,28 +403,12 @@
           <w:rFonts w:ascii="Times New Roman" w:hAnsi="Times New Roman" w:cs="Times New Roman"/>
         </w:rPr>
       </w:pPr>
-      <w:proofErr w:type="spellStart"/>
-      <w:r>
-        <w:rPr>
-          <w:rFonts w:ascii="Times New Roman" w:hAnsi="Times New Roman" w:cs="Times New Roman"/>
-        </w:rPr>
-        <w:t>Tổng</w:t>
-      </w:r>
-      <w:proofErr w:type="spellEnd"/>
-      <w:r>
-        <w:rPr>
-          <w:rFonts w:ascii="Times New Roman" w:hAnsi="Times New Roman" w:cs="Times New Roman"/>
-        </w:rPr>
-        <w:t xml:space="preserve"> </w:t>
-      </w:r>
-      <w:proofErr w:type="spellStart"/>
-      <w:r>
-        <w:rPr>
-          <w:rFonts w:ascii="Times New Roman" w:hAnsi="Times New Roman" w:cs="Times New Roman"/>
-        </w:rPr>
-        <w:t>tiền</w:t>
-      </w:r>
-      <w:proofErr w:type="spellEnd"/>
+      <w:r>
+        <w:rPr>
+          <w:rFonts w:ascii="Times New Roman" w:hAnsi="Times New Roman" w:cs="Times New Roman"/>
+        </w:rPr>
+        <w:t>Tổng tiền</w:t>
+      </w:r>
     </w:p>
     <w:p>
       <w:pPr>
@@ -1026,28 +421,12 @@
           <w:rFonts w:ascii="Times New Roman" w:hAnsi="Times New Roman" w:cs="Times New Roman"/>
         </w:rPr>
       </w:pPr>
-      <w:proofErr w:type="spellStart"/>
-      <w:r>
-        <w:rPr>
-          <w:rFonts w:ascii="Times New Roman" w:hAnsi="Times New Roman" w:cs="Times New Roman"/>
-        </w:rPr>
-        <w:t>Thanh</w:t>
-      </w:r>
-      <w:proofErr w:type="spellEnd"/>
-      <w:r>
-        <w:rPr>
-          <w:rFonts w:ascii="Times New Roman" w:hAnsi="Times New Roman" w:cs="Times New Roman"/>
-        </w:rPr>
-        <w:t xml:space="preserve"> </w:t>
-      </w:r>
-      <w:proofErr w:type="spellStart"/>
-      <w:r>
-        <w:rPr>
-          <w:rFonts w:ascii="Times New Roman" w:hAnsi="Times New Roman" w:cs="Times New Roman"/>
-        </w:rPr>
-        <w:t>toán</w:t>
-      </w:r>
-      <w:proofErr w:type="spellEnd"/>
+      <w:r>
+        <w:rPr>
+          <w:rFonts w:ascii="Times New Roman" w:hAnsi="Times New Roman" w:cs="Times New Roman"/>
+        </w:rPr>
+        <w:t>Thanh toán</w:t>
+      </w:r>
     </w:p>
     <w:p>
       <w:pPr>
@@ -1060,100 +439,39 @@
           <w:rFonts w:ascii="Times New Roman" w:hAnsi="Times New Roman" w:cs="Times New Roman"/>
         </w:rPr>
       </w:pPr>
-      <w:proofErr w:type="spellStart"/>
-      <w:r>
-        <w:rPr>
-          <w:rFonts w:ascii="Times New Roman" w:hAnsi="Times New Roman" w:cs="Times New Roman"/>
-        </w:rPr>
-        <w:t>Thanh</w:t>
-      </w:r>
-      <w:proofErr w:type="spellEnd"/>
-      <w:r>
-        <w:rPr>
-          <w:rFonts w:ascii="Times New Roman" w:hAnsi="Times New Roman" w:cs="Times New Roman"/>
-        </w:rPr>
-        <w:t xml:space="preserve"> </w:t>
-      </w:r>
-      <w:proofErr w:type="spellStart"/>
-      <w:r>
-        <w:rPr>
-          <w:rFonts w:ascii="Times New Roman" w:hAnsi="Times New Roman" w:cs="Times New Roman"/>
-        </w:rPr>
-        <w:t>toán</w:t>
-      </w:r>
-      <w:proofErr w:type="spellEnd"/>
-      <w:r>
-        <w:rPr>
-          <w:rFonts w:ascii="Times New Roman" w:hAnsi="Times New Roman" w:cs="Times New Roman"/>
-        </w:rPr>
-        <w:t xml:space="preserve"> </w:t>
-      </w:r>
-      <w:proofErr w:type="gramStart"/>
-      <w:r>
-        <w:rPr>
-          <w:rFonts w:ascii="Times New Roman" w:hAnsi="Times New Roman" w:cs="Times New Roman"/>
-        </w:rPr>
-        <w:t xml:space="preserve">( </w:t>
-      </w:r>
-      <w:proofErr w:type="spellStart"/>
-      <w:r>
-        <w:rPr>
-          <w:rFonts w:ascii="Times New Roman" w:hAnsi="Times New Roman" w:cs="Times New Roman"/>
-        </w:rPr>
-        <w:t>tiền</w:t>
-      </w:r>
-      <w:proofErr w:type="spellEnd"/>
-      <w:proofErr w:type="gramEnd"/>
-      <w:r>
-        <w:rPr>
-          <w:rFonts w:ascii="Times New Roman" w:hAnsi="Times New Roman" w:cs="Times New Roman"/>
-        </w:rPr>
-        <w:t xml:space="preserve"> </w:t>
-      </w:r>
-      <w:proofErr w:type="spellStart"/>
-      <w:r>
-        <w:rPr>
-          <w:rFonts w:ascii="Times New Roman" w:hAnsi="Times New Roman" w:cs="Times New Roman"/>
-        </w:rPr>
-        <w:t>mặt</w:t>
-      </w:r>
-      <w:proofErr w:type="spellEnd"/>
-      <w:r>
-        <w:rPr>
-          <w:rFonts w:ascii="Times New Roman" w:hAnsi="Times New Roman" w:cs="Times New Roman"/>
-        </w:rPr>
-        <w:t xml:space="preserve"> , qua </w:t>
-      </w:r>
-      <w:proofErr w:type="spellStart"/>
-      <w:r>
-        <w:rPr>
-          <w:rFonts w:ascii="Times New Roman" w:hAnsi="Times New Roman" w:cs="Times New Roman"/>
-        </w:rPr>
-        <w:t>ngân</w:t>
-      </w:r>
-      <w:proofErr w:type="spellEnd"/>
-      <w:r>
-        <w:rPr>
-          <w:rFonts w:ascii="Times New Roman" w:hAnsi="Times New Roman" w:cs="Times New Roman"/>
-        </w:rPr>
-        <w:t xml:space="preserve"> </w:t>
-      </w:r>
-      <w:proofErr w:type="spellStart"/>
-      <w:r>
-        <w:rPr>
-          <w:rFonts w:ascii="Times New Roman" w:hAnsi="Times New Roman" w:cs="Times New Roman"/>
-        </w:rPr>
-        <w:t>hàng</w:t>
-      </w:r>
-      <w:proofErr w:type="spellEnd"/>
-      <w:r>
-        <w:rPr>
-          <w:rFonts w:ascii="Times New Roman" w:hAnsi="Times New Roman" w:cs="Times New Roman"/>
-        </w:rPr>
-        <w:t>,…).</w:t>
-      </w:r>
-    </w:p>
-    <w:bookmarkEnd w:id="0"/>
+      <w:r>
+        <w:rPr>
+          <w:rFonts w:ascii="Times New Roman" w:hAnsi="Times New Roman" w:cs="Times New Roman"/>
+        </w:rPr>
+        <w:t>Trang confirm thông tin.</w:t>
+      </w:r>
+      <w:bookmarkStart w:id="0" w:name="_GoBack"/>
+      <w:bookmarkEnd w:id="0"/>
+    </w:p>
+    <w:p>
+      <w:pPr>
+        <w:pStyle w:val="ListParagraph"/>
+        <w:numPr>
+          <w:ilvl w:val="0"/>
+          <w:numId w:val="3"/>
+        </w:numPr>
+        <w:rPr>
+          <w:rFonts w:ascii="Times New Roman" w:hAnsi="Times New Roman" w:cs="Times New Roman"/>
+        </w:rPr>
+      </w:pPr>
+      <w:r>
+        <w:rPr>
+          <w:rFonts w:ascii="Times New Roman" w:hAnsi="Times New Roman" w:cs="Times New Roman"/>
+        </w:rPr>
+        <w:t xml:space="preserve">Thanh toán </w:t>
+      </w:r>
+      <w:r>
+        <w:rPr>
+          <w:rFonts w:ascii="Times New Roman" w:hAnsi="Times New Roman" w:cs="Times New Roman"/>
+        </w:rPr>
+        <w:t>( tiền mặt , qua ngân hàng,…).</w:t>
+      </w:r>
+    </w:p>
     <w:p>
       <w:pPr>
         <w:pStyle w:val="ListParagraph"/>
